--- a/Lynwch_Styled_DOCX/第一幕 漓诺何/3 雾掩川/20 泉涌.docx
+++ b/Lynwch_Styled_DOCX/第一幕 漓诺何/3 雾掩川/20 泉涌.docx
@@ -185,19 +185,7 @@
         <w:rPr>
           <w:rFonts w:ascii="Bahnschrift SemiLight" w:eastAsia="华文仿宋" w:hAnsi="Bahnschrift SemiLight" w:hint="eastAsia"/>
         </w:rPr>
-        <w:t>，报导中</w:t>
-      </w:r>
-      <w:r>
-        <w:rPr>
-          <w:rFonts w:ascii="Bahnschrift SemiLight" w:eastAsia="华文仿宋" w:hAnsi="Bahnschrift SemiLight" w:hint="eastAsia"/>
-        </w:rPr>
-        <w:t>也</w:t>
-      </w:r>
-      <w:r>
-        <w:rPr>
-          <w:rFonts w:ascii="Bahnschrift SemiLight" w:eastAsia="华文仿宋" w:hAnsi="Bahnschrift SemiLight" w:hint="eastAsia"/>
-        </w:rPr>
-        <w:t>还未出现那两位当事逃脱者的任何消息——至少目前，没有。</w:t>
+        <w:t>。</w:t>
       </w:r>
     </w:p>
     <w:p>
@@ -337,7 +325,7 @@
         <w:spacing w:before="156"/>
         <w:ind w:firstLine="420"/>
         <w:rPr>
-          <w:rFonts w:ascii="Bahnschrift SemiLight" w:eastAsia="华文仿宋" w:hAnsi="Bahnschrift SemiLight" w:hint="eastAsia"/>
+          <w:rFonts w:ascii="Bahnschrift SemiLight" w:eastAsia="华文仿宋" w:hAnsi="Bahnschrift SemiLight"/>
         </w:rPr>
       </w:pPr>
       <w:r>
@@ -350,7 +338,19 @@
         <w:rPr>
           <w:rFonts w:ascii="Bahnschrift SemiLight" w:eastAsia="华文仿宋" w:hAnsi="Bahnschrift SemiLight" w:hint="eastAsia"/>
         </w:rPr>
-        <w:t>坐在这里开始，就已经没在想过</w:t>
+        <w:t>坐在这里开始，就已经没</w:t>
+      </w:r>
+      <w:r>
+        <w:rPr>
+          <w:rFonts w:ascii="Bahnschrift SemiLight" w:eastAsia="华文仿宋" w:hAnsi="Bahnschrift SemiLight" w:hint="eastAsia"/>
+        </w:rPr>
+        <w:t>再</w:t>
+      </w:r>
+      <w:r>
+        <w:rPr>
+          <w:rFonts w:ascii="Bahnschrift SemiLight" w:eastAsia="华文仿宋" w:hAnsi="Bahnschrift SemiLight" w:hint="eastAsia"/>
+        </w:rPr>
+        <w:t>想过</w:t>
       </w:r>
       <w:r>
         <w:rPr>
@@ -740,6 +740,986 @@
           <w:rFonts w:ascii="Bahnschrift SemiLight" w:eastAsia="华文仿宋" w:hAnsi="Bahnschrift SemiLight" w:hint="eastAsia"/>
         </w:rPr>
         <w:t>他成竹在胸。</w:t>
+      </w:r>
+    </w:p>
+    <w:p>
+      <w:pPr>
+        <w:adjustRightInd w:val="0"/>
+        <w:snapToGrid w:val="0"/>
+        <w:spacing w:before="156"/>
+        <w:ind w:firstLine="420"/>
+        <w:rPr>
+          <w:rFonts w:ascii="Bahnschrift SemiLight" w:eastAsia="华文仿宋" w:hAnsi="Bahnschrift SemiLight"/>
+        </w:rPr>
+      </w:pPr>
+      <w:r>
+        <w:rPr>
+          <w:rFonts w:ascii="Bahnschrift SemiLight" w:eastAsia="华文仿宋" w:hAnsi="Bahnschrift SemiLight"/>
+        </w:rPr>
+        <w:t>...</w:t>
+      </w:r>
+    </w:p>
+    <w:p>
+      <w:pPr>
+        <w:adjustRightInd w:val="0"/>
+        <w:snapToGrid w:val="0"/>
+        <w:spacing w:before="156"/>
+        <w:ind w:firstLine="420"/>
+        <w:rPr>
+          <w:rFonts w:ascii="Bahnschrift SemiLight" w:eastAsia="华文仿宋" w:hAnsi="Bahnschrift SemiLight"/>
+        </w:rPr>
+      </w:pPr>
+      <w:r>
+        <w:rPr>
+          <w:rFonts w:ascii="Bahnschrift SemiLight" w:eastAsia="华文仿宋" w:hAnsi="Bahnschrift SemiLight" w:hint="eastAsia"/>
+        </w:rPr>
+        <w:lastRenderedPageBreak/>
+        <w:t>.</w:t>
+      </w:r>
+      <w:r>
+        <w:rPr>
+          <w:rFonts w:ascii="Bahnschrift SemiLight" w:eastAsia="华文仿宋" w:hAnsi="Bahnschrift SemiLight"/>
+        </w:rPr>
+        <w:t>..</w:t>
+      </w:r>
+    </w:p>
+    <w:p>
+      <w:pPr>
+        <w:adjustRightInd w:val="0"/>
+        <w:snapToGrid w:val="0"/>
+        <w:spacing w:before="156"/>
+        <w:ind w:firstLine="420"/>
+        <w:rPr>
+          <w:rFonts w:ascii="Bahnschrift SemiLight" w:eastAsia="华文仿宋" w:hAnsi="Bahnschrift SemiLight"/>
+        </w:rPr>
+      </w:pPr>
+      <w:r>
+        <w:rPr>
+          <w:rFonts w:ascii="Bahnschrift SemiLight" w:eastAsia="华文仿宋" w:hAnsi="Bahnschrift SemiLight" w:hint="eastAsia"/>
+        </w:rPr>
+        <w:t>「</w:t>
+      </w:r>
+      <w:r>
+        <w:rPr>
+          <w:rFonts w:ascii="Bahnschrift SemiLight" w:eastAsia="华文仿宋" w:hAnsi="Bahnschrift SemiLight" w:hint="eastAsia"/>
+        </w:rPr>
+        <w:t>安全了</w:t>
+      </w:r>
+      <w:r>
+        <w:rPr>
+          <w:rFonts w:ascii="Bahnschrift SemiLight" w:eastAsia="华文仿宋" w:hAnsi="Bahnschrift SemiLight"/>
+        </w:rPr>
+        <w:t>...</w:t>
+      </w:r>
+      <w:r>
+        <w:rPr>
+          <w:rFonts w:ascii="Bahnschrift SemiLight" w:eastAsia="华文仿宋" w:hAnsi="Bahnschrift SemiLight"/>
+        </w:rPr>
+        <w:t>总算安全了。</w:t>
+      </w:r>
+      <w:r>
+        <w:rPr>
+          <w:rFonts w:ascii="Bahnschrift SemiLight" w:eastAsia="华文仿宋" w:hAnsi="Bahnschrift SemiLight" w:hint="eastAsia"/>
+        </w:rPr>
+        <w:t>」</w:t>
+      </w:r>
+    </w:p>
+    <w:p>
+      <w:pPr>
+        <w:adjustRightInd w:val="0"/>
+        <w:snapToGrid w:val="0"/>
+        <w:spacing w:before="156"/>
+        <w:ind w:firstLine="420"/>
+        <w:rPr>
+          <w:rFonts w:ascii="Bahnschrift SemiLight" w:eastAsia="华文仿宋" w:hAnsi="Bahnschrift SemiLight"/>
+        </w:rPr>
+      </w:pPr>
+      <w:r>
+        <w:rPr>
+          <w:rFonts w:ascii="Bahnschrift SemiLight" w:eastAsia="华文仿宋" w:hAnsi="Bahnschrift SemiLight"/>
+        </w:rPr>
+        <w:t>...</w:t>
+      </w:r>
+    </w:p>
+    <w:p>
+      <w:pPr>
+        <w:adjustRightInd w:val="0"/>
+        <w:snapToGrid w:val="0"/>
+        <w:spacing w:before="156"/>
+        <w:ind w:firstLine="420"/>
+        <w:rPr>
+          <w:rFonts w:ascii="Bahnschrift SemiLight" w:eastAsia="华文仿宋" w:hAnsi="Bahnschrift SemiLight"/>
+        </w:rPr>
+      </w:pPr>
+      <w:r>
+        <w:rPr>
+          <w:rFonts w:ascii="Bahnschrift SemiLight" w:eastAsia="华文仿宋" w:hAnsi="Bahnschrift SemiLight" w:hint="eastAsia"/>
+        </w:rPr>
+        <w:t>或者是地裂前含砂的泉涌？</w:t>
+      </w:r>
+    </w:p>
+    <w:p>
+      <w:pPr>
+        <w:adjustRightInd w:val="0"/>
+        <w:snapToGrid w:val="0"/>
+        <w:spacing w:before="156"/>
+        <w:ind w:firstLine="420"/>
+        <w:rPr>
+          <w:rFonts w:ascii="Bahnschrift SemiLight" w:eastAsia="华文仿宋" w:hAnsi="Bahnschrift SemiLight"/>
+        </w:rPr>
+      </w:pPr>
+      <w:r>
+        <w:rPr>
+          <w:rFonts w:ascii="Bahnschrift SemiLight" w:eastAsia="华文仿宋" w:hAnsi="Bahnschrift SemiLight"/>
+        </w:rPr>
+        <w:t>2864</w:t>
+      </w:r>
+      <w:r>
+        <w:rPr>
+          <w:rFonts w:ascii="Bahnschrift SemiLight" w:eastAsia="华文仿宋" w:hAnsi="Bahnschrift SemiLight"/>
+        </w:rPr>
+        <w:t>年</w:t>
+      </w:r>
+      <w:r>
+        <w:rPr>
+          <w:rFonts w:ascii="Bahnschrift SemiLight" w:eastAsia="华文仿宋" w:hAnsi="Bahnschrift SemiLight"/>
+        </w:rPr>
+        <w:t>8</w:t>
+      </w:r>
+      <w:r>
+        <w:rPr>
+          <w:rFonts w:ascii="Bahnschrift SemiLight" w:eastAsia="华文仿宋" w:hAnsi="Bahnschrift SemiLight"/>
+        </w:rPr>
+        <w:t>月</w:t>
+      </w:r>
+      <w:r>
+        <w:rPr>
+          <w:rFonts w:ascii="Bahnschrift SemiLight" w:eastAsia="华文仿宋" w:hAnsi="Bahnschrift SemiLight"/>
+        </w:rPr>
+        <w:t>24</w:t>
+      </w:r>
+      <w:r>
+        <w:rPr>
+          <w:rFonts w:ascii="Bahnschrift SemiLight" w:eastAsia="华文仿宋" w:hAnsi="Bahnschrift SemiLight"/>
+        </w:rPr>
+        <w:t>日晚，雅莎渥</w:t>
+      </w:r>
+    </w:p>
+    <w:p>
+      <w:pPr>
+        <w:adjustRightInd w:val="0"/>
+        <w:snapToGrid w:val="0"/>
+        <w:spacing w:before="156"/>
+        <w:ind w:firstLine="420"/>
+        <w:rPr>
+          <w:rFonts w:ascii="Bahnschrift SemiLight" w:eastAsia="华文仿宋" w:hAnsi="Bahnschrift SemiLight"/>
+        </w:rPr>
+      </w:pPr>
+      <w:r>
+        <w:rPr>
+          <w:rFonts w:ascii="Bahnschrift SemiLight" w:eastAsia="华文仿宋" w:hAnsi="Bahnschrift SemiLight" w:hint="eastAsia"/>
+        </w:rPr>
+        <w:t>笃笃。</w:t>
+      </w:r>
+    </w:p>
+    <w:p>
+      <w:pPr>
+        <w:adjustRightInd w:val="0"/>
+        <w:snapToGrid w:val="0"/>
+        <w:spacing w:before="156"/>
+        <w:ind w:firstLine="420"/>
+        <w:rPr>
+          <w:rFonts w:ascii="Bahnschrift SemiLight" w:eastAsia="华文仿宋" w:hAnsi="Bahnschrift SemiLight"/>
+        </w:rPr>
+      </w:pPr>
+      <w:r>
+        <w:rPr>
+          <w:rFonts w:ascii="Bahnschrift SemiLight" w:eastAsia="华文仿宋" w:hAnsi="Bahnschrift SemiLight" w:hint="eastAsia"/>
+        </w:rPr>
+        <w:t>「</w:t>
+      </w:r>
+      <w:r>
+        <w:rPr>
+          <w:rFonts w:ascii="Bahnschrift SemiLight" w:eastAsia="华文仿宋" w:hAnsi="Bahnschrift SemiLight"/>
+        </w:rPr>
+        <w:t>...</w:t>
+      </w:r>
+      <w:r>
+        <w:rPr>
+          <w:rFonts w:ascii="Bahnschrift SemiLight" w:eastAsia="华文仿宋" w:hAnsi="Bahnschrift SemiLight"/>
+        </w:rPr>
+        <w:t>只有您一个人么？</w:t>
+      </w:r>
+      <w:proofErr w:type="spellStart"/>
+      <w:r>
+        <w:rPr>
+          <w:rFonts w:ascii="Bahnschrift SemiLight" w:eastAsia="华文仿宋" w:hAnsi="Bahnschrift SemiLight"/>
+        </w:rPr>
+        <w:t>Velantis</w:t>
+      </w:r>
+      <w:proofErr w:type="spellEnd"/>
+      <w:r>
+        <w:rPr>
+          <w:rFonts w:ascii="Bahnschrift SemiLight" w:eastAsia="华文仿宋" w:hAnsi="Bahnschrift SemiLight"/>
+        </w:rPr>
+        <w:t xml:space="preserve"> </w:t>
+      </w:r>
+      <w:proofErr w:type="spellStart"/>
+      <w:r>
+        <w:rPr>
+          <w:rFonts w:ascii="Bahnschrift SemiLight" w:eastAsia="华文仿宋" w:hAnsi="Bahnschrift SemiLight"/>
+        </w:rPr>
+        <w:t>Irl</w:t>
+      </w:r>
+      <w:proofErr w:type="spellEnd"/>
+      <w:r>
+        <w:rPr>
+          <w:rFonts w:ascii="Bahnschrift SemiLight" w:eastAsia="华文仿宋" w:hAnsi="Bahnschrift SemiLight"/>
+        </w:rPr>
+        <w:t>现在在么？</w:t>
+      </w:r>
+      <w:r>
+        <w:rPr>
+          <w:rFonts w:ascii="Bahnschrift SemiLight" w:eastAsia="华文仿宋" w:hAnsi="Bahnschrift SemiLight" w:hint="eastAsia"/>
+        </w:rPr>
+        <w:t>」</w:t>
+      </w:r>
+    </w:p>
+    <w:p>
+      <w:pPr>
+        <w:adjustRightInd w:val="0"/>
+        <w:snapToGrid w:val="0"/>
+        <w:spacing w:before="156"/>
+        <w:ind w:firstLine="420"/>
+        <w:rPr>
+          <w:rFonts w:ascii="Bahnschrift SemiLight" w:eastAsia="华文仿宋" w:hAnsi="Bahnschrift SemiLight"/>
+        </w:rPr>
+      </w:pPr>
+      <w:r>
+        <w:rPr>
+          <w:rFonts w:ascii="Bahnschrift SemiLight" w:eastAsia="华文仿宋" w:hAnsi="Bahnschrift SemiLight" w:hint="eastAsia"/>
+        </w:rPr>
+        <w:t>「</w:t>
+      </w:r>
+      <w:r>
+        <w:rPr>
+          <w:rFonts w:ascii="Bahnschrift SemiLight" w:eastAsia="华文仿宋" w:hAnsi="Bahnschrift SemiLight" w:hint="eastAsia"/>
+        </w:rPr>
+        <w:t>她应该在郊区林场守林值夜班吧。有什么事么？</w:t>
+      </w:r>
+      <w:r>
+        <w:rPr>
+          <w:rFonts w:ascii="Bahnschrift SemiLight" w:eastAsia="华文仿宋" w:hAnsi="Bahnschrift SemiLight" w:hint="eastAsia"/>
+        </w:rPr>
+        <w:t>」</w:t>
+      </w:r>
+    </w:p>
+    <w:p>
+      <w:pPr>
+        <w:adjustRightInd w:val="0"/>
+        <w:snapToGrid w:val="0"/>
+        <w:spacing w:before="156"/>
+        <w:ind w:firstLine="420"/>
+        <w:rPr>
+          <w:rFonts w:ascii="Bahnschrift SemiLight" w:eastAsia="华文仿宋" w:hAnsi="Bahnschrift SemiLight"/>
+        </w:rPr>
+      </w:pPr>
+      <w:r>
+        <w:rPr>
+          <w:rFonts w:ascii="Bahnschrift SemiLight" w:eastAsia="华文仿宋" w:hAnsi="Bahnschrift SemiLight" w:hint="eastAsia"/>
+        </w:rPr>
+        <w:t>「</w:t>
+      </w:r>
+      <w:r>
+        <w:rPr>
+          <w:rFonts w:ascii="Bahnschrift SemiLight" w:eastAsia="华文仿宋" w:hAnsi="Bahnschrift SemiLight" w:hint="eastAsia"/>
+        </w:rPr>
+        <w:t>去找一下她，咱们边走边聊。</w:t>
+      </w:r>
+      <w:r>
+        <w:rPr>
+          <w:rFonts w:ascii="Bahnschrift SemiLight" w:eastAsia="华文仿宋" w:hAnsi="Bahnschrift SemiLight" w:hint="eastAsia"/>
+        </w:rPr>
+        <w:t>」</w:t>
+      </w:r>
+    </w:p>
+    <w:p>
+      <w:pPr>
+        <w:adjustRightInd w:val="0"/>
+        <w:snapToGrid w:val="0"/>
+        <w:spacing w:before="156"/>
+        <w:ind w:firstLine="420"/>
+        <w:rPr>
+          <w:rFonts w:ascii="Bahnschrift SemiLight" w:eastAsia="华文仿宋" w:hAnsi="Bahnschrift SemiLight"/>
+        </w:rPr>
+      </w:pPr>
+      <w:r>
+        <w:rPr>
+          <w:rFonts w:ascii="Bahnschrift SemiLight" w:eastAsia="华文仿宋" w:hAnsi="Bahnschrift SemiLight" w:hint="eastAsia"/>
+        </w:rPr>
+        <w:t>「</w:t>
+      </w:r>
+      <w:r>
+        <w:rPr>
+          <w:rFonts w:ascii="Bahnschrift SemiLight" w:eastAsia="华文仿宋" w:hAnsi="Bahnschrift SemiLight" w:hint="eastAsia"/>
+        </w:rPr>
+        <w:t>您们是前两天从亚卅逃出来的</w:t>
+      </w:r>
+      <w:r>
+        <w:rPr>
+          <w:rFonts w:ascii="Bahnschrift SemiLight" w:eastAsia="华文仿宋" w:hAnsi="Bahnschrift SemiLight" w:hint="eastAsia"/>
+        </w:rPr>
+        <w:t>两位</w:t>
+      </w:r>
+      <w:r>
+        <w:rPr>
+          <w:rFonts w:ascii="Bahnschrift SemiLight" w:eastAsia="华文仿宋" w:hAnsi="Bahnschrift SemiLight" w:hint="eastAsia"/>
+        </w:rPr>
+        <w:t>吧？至于您</w:t>
+      </w:r>
+      <w:r>
+        <w:rPr>
+          <w:rFonts w:ascii="Bahnschrift SemiLight" w:eastAsia="华文仿宋" w:hAnsi="Bahnschrift SemiLight"/>
+        </w:rPr>
+        <w:t>...</w:t>
+      </w:r>
+      <w:r>
+        <w:rPr>
+          <w:rFonts w:ascii="Bahnschrift SemiLight" w:eastAsia="华文仿宋" w:hAnsi="Bahnschrift SemiLight"/>
+        </w:rPr>
+        <w:t>我就直说了，您的身份是卡拉刹的先锋军司令吧。</w:t>
+      </w:r>
+      <w:r>
+        <w:rPr>
+          <w:rFonts w:ascii="Bahnschrift SemiLight" w:eastAsia="华文仿宋" w:hAnsi="Bahnschrift SemiLight" w:hint="eastAsia"/>
+        </w:rPr>
+        <w:t>」</w:t>
+      </w:r>
+    </w:p>
+    <w:p>
+      <w:pPr>
+        <w:adjustRightInd w:val="0"/>
+        <w:snapToGrid w:val="0"/>
+        <w:spacing w:before="156"/>
+        <w:ind w:firstLine="420"/>
+        <w:rPr>
+          <w:rFonts w:ascii="Bahnschrift SemiLight" w:eastAsia="华文仿宋" w:hAnsi="Bahnschrift SemiLight"/>
+        </w:rPr>
+      </w:pPr>
+      <w:proofErr w:type="spellStart"/>
+      <w:r>
+        <w:rPr>
+          <w:rFonts w:ascii="Bahnschrift SemiLight" w:eastAsia="华文仿宋" w:hAnsi="Bahnschrift SemiLight"/>
+        </w:rPr>
+        <w:t>Fyrwtrovweit</w:t>
+      </w:r>
+      <w:proofErr w:type="spellEnd"/>
+      <w:r>
+        <w:rPr>
+          <w:rFonts w:ascii="Bahnschrift SemiLight" w:eastAsia="华文仿宋" w:hAnsi="Bahnschrift SemiLight"/>
+        </w:rPr>
+        <w:t>点头。</w:t>
+      </w:r>
+    </w:p>
+    <w:p>
+      <w:pPr>
+        <w:adjustRightInd w:val="0"/>
+        <w:snapToGrid w:val="0"/>
+        <w:spacing w:before="156"/>
+        <w:ind w:firstLine="420"/>
+        <w:rPr>
+          <w:rFonts w:ascii="Bahnschrift SemiLight" w:eastAsia="华文仿宋" w:hAnsi="Bahnschrift SemiLight"/>
+        </w:rPr>
+      </w:pPr>
+      <w:r>
+        <w:rPr>
+          <w:rFonts w:ascii="Bahnschrift SemiLight" w:eastAsia="华文仿宋" w:hAnsi="Bahnschrift SemiLight" w:hint="eastAsia"/>
+        </w:rPr>
+        <w:t>「</w:t>
+      </w:r>
+      <w:r>
+        <w:rPr>
+          <w:rFonts w:ascii="Bahnschrift SemiLight" w:eastAsia="华文仿宋" w:hAnsi="Bahnschrift SemiLight" w:hint="eastAsia"/>
+        </w:rPr>
+        <w:t>欢迎来到</w:t>
+      </w:r>
+      <w:r>
+        <w:rPr>
+          <w:rFonts w:ascii="Bahnschrift SemiLight" w:eastAsia="华文仿宋" w:hAnsi="Bahnschrift SemiLight"/>
+        </w:rPr>
+        <w:t>...</w:t>
+      </w:r>
+      <w:r>
+        <w:rPr>
+          <w:rFonts w:ascii="Bahnschrift SemiLight" w:eastAsia="华文仿宋" w:hAnsi="Bahnschrift SemiLight"/>
+        </w:rPr>
+        <w:t>雅莎渥。</w:t>
+      </w:r>
+      <w:r>
+        <w:rPr>
+          <w:rFonts w:ascii="Bahnschrift SemiLight" w:eastAsia="华文仿宋" w:hAnsi="Bahnschrift SemiLight" w:hint="eastAsia"/>
+        </w:rPr>
+        <w:t>」</w:t>
+      </w:r>
+    </w:p>
+    <w:p>
+      <w:pPr>
+        <w:adjustRightInd w:val="0"/>
+        <w:snapToGrid w:val="0"/>
+        <w:spacing w:before="156"/>
+        <w:ind w:firstLine="420"/>
+        <w:rPr>
+          <w:rFonts w:ascii="Bahnschrift SemiLight" w:eastAsia="华文仿宋" w:hAnsi="Bahnschrift SemiLight"/>
+        </w:rPr>
+      </w:pPr>
+      <w:proofErr w:type="spellStart"/>
+      <w:r>
+        <w:rPr>
+          <w:rFonts w:ascii="Bahnschrift SemiLight" w:eastAsia="华文仿宋" w:hAnsi="Bahnschrift SemiLight"/>
+        </w:rPr>
+        <w:t>Fyrwtrovweit</w:t>
+      </w:r>
+      <w:proofErr w:type="spellEnd"/>
+      <w:r>
+        <w:rPr>
+          <w:rFonts w:ascii="Bahnschrift SemiLight" w:eastAsia="华文仿宋" w:hAnsi="Bahnschrift SemiLight"/>
+        </w:rPr>
+        <w:t>仍然只是点头。</w:t>
+      </w:r>
+    </w:p>
+    <w:p>
+      <w:pPr>
+        <w:adjustRightInd w:val="0"/>
+        <w:snapToGrid w:val="0"/>
+        <w:spacing w:before="156"/>
+        <w:ind w:firstLine="420"/>
+        <w:rPr>
+          <w:rFonts w:ascii="Bahnschrift SemiLight" w:eastAsia="华文仿宋" w:hAnsi="Bahnschrift SemiLight"/>
+        </w:rPr>
+      </w:pPr>
+      <w:r>
+        <w:rPr>
+          <w:rFonts w:ascii="Bahnschrift SemiLight" w:eastAsia="华文仿宋" w:hAnsi="Bahnschrift SemiLight" w:hint="eastAsia"/>
+        </w:rPr>
+        <w:t>「</w:t>
+      </w:r>
+      <w:r>
+        <w:rPr>
+          <w:rFonts w:ascii="Bahnschrift SemiLight" w:eastAsia="华文仿宋" w:hAnsi="Bahnschrift SemiLight" w:hint="eastAsia"/>
+        </w:rPr>
+        <w:t>事</w:t>
+      </w:r>
+      <w:r>
+        <w:rPr>
+          <w:rFonts w:ascii="Bahnschrift SemiLight" w:eastAsia="华文仿宋" w:hAnsi="Bahnschrift SemiLight" w:hint="eastAsia"/>
+        </w:rPr>
+        <w:t>态不等人，</w:t>
+      </w:r>
+      <w:r>
+        <w:rPr>
+          <w:rFonts w:ascii="Bahnschrift SemiLight" w:eastAsia="华文仿宋" w:hAnsi="Bahnschrift SemiLight" w:hint="eastAsia"/>
+        </w:rPr>
+        <w:t>我就免了繁复的敬语了。</w:t>
+      </w:r>
+      <w:r>
+        <w:rPr>
+          <w:rFonts w:ascii="Bahnschrift SemiLight" w:eastAsia="华文仿宋" w:hAnsi="Bahnschrift SemiLight" w:hint="eastAsia"/>
+        </w:rPr>
+        <w:t>话说</w:t>
+      </w:r>
+      <w:r>
+        <w:rPr>
+          <w:rFonts w:ascii="Bahnschrift SemiLight" w:eastAsia="华文仿宋" w:hAnsi="Bahnschrift SemiLight" w:hint="eastAsia"/>
+        </w:rPr>
+        <w:t>您</w:t>
+      </w:r>
+      <w:r>
+        <w:rPr>
+          <w:rFonts w:ascii="Bahnschrift SemiLight" w:eastAsia="华文仿宋" w:hAnsi="Bahnschrift SemiLight" w:hint="eastAsia"/>
+        </w:rPr>
+        <w:t>对于卡拉刹近期的军事规划</w:t>
+      </w:r>
+      <w:r>
+        <w:rPr>
+          <w:rFonts w:ascii="Bahnschrift SemiLight" w:eastAsia="华文仿宋" w:hAnsi="Bahnschrift SemiLight" w:hint="eastAsia"/>
+        </w:rPr>
+        <w:t>可否有何</w:t>
+      </w:r>
+      <w:r>
+        <w:rPr>
+          <w:rFonts w:ascii="Bahnschrift SemiLight" w:eastAsia="华文仿宋" w:hAnsi="Bahnschrift SemiLight" w:hint="eastAsia"/>
+        </w:rPr>
+        <w:t>了解</w:t>
+      </w:r>
+      <w:r>
+        <w:rPr>
+          <w:rFonts w:ascii="Bahnschrift SemiLight" w:eastAsia="华文仿宋" w:hAnsi="Bahnschrift SemiLight" w:hint="eastAsia"/>
+        </w:rPr>
+        <w:t>——</w:t>
+      </w:r>
+      <w:r>
+        <w:rPr>
+          <w:rFonts w:ascii="Bahnschrift SemiLight" w:eastAsia="华文仿宋" w:hAnsi="Bahnschrift SemiLight" w:hint="eastAsia"/>
+        </w:rPr>
+        <w:t>毕竟都来到这里了，可否方便透露一下呢？</w:t>
+      </w:r>
+      <w:r>
+        <w:rPr>
+          <w:rFonts w:ascii="Bahnschrift SemiLight" w:eastAsia="华文仿宋" w:hAnsi="Bahnschrift SemiLight" w:hint="eastAsia"/>
+        </w:rPr>
+        <w:t>」</w:t>
+      </w:r>
+    </w:p>
+    <w:p>
+      <w:pPr>
+        <w:adjustRightInd w:val="0"/>
+        <w:snapToGrid w:val="0"/>
+        <w:spacing w:before="156"/>
+        <w:ind w:firstLine="420"/>
+        <w:rPr>
+          <w:rFonts w:ascii="Bahnschrift SemiLight" w:eastAsia="华文仿宋" w:hAnsi="Bahnschrift SemiLight"/>
+        </w:rPr>
+      </w:pPr>
+      <w:r>
+        <w:rPr>
+          <w:rFonts w:ascii="Bahnschrift SemiLight" w:eastAsia="华文仿宋" w:hAnsi="Bahnschrift SemiLight" w:hint="eastAsia"/>
+        </w:rPr>
+        <w:t>「</w:t>
+      </w:r>
+      <w:r>
+        <w:rPr>
+          <w:rFonts w:ascii="Bahnschrift SemiLight" w:eastAsia="华文仿宋" w:hAnsi="Bahnschrift SemiLight" w:hint="eastAsia"/>
+        </w:rPr>
+        <w:t>很不简单。</w:t>
+      </w:r>
+      <w:r>
+        <w:rPr>
+          <w:rFonts w:ascii="Bahnschrift SemiLight" w:eastAsia="华文仿宋" w:hAnsi="Bahnschrift SemiLight" w:hint="eastAsia"/>
+        </w:rPr>
+        <w:t>」</w:t>
+      </w:r>
+    </w:p>
+    <w:p>
+      <w:pPr>
+        <w:adjustRightInd w:val="0"/>
+        <w:snapToGrid w:val="0"/>
+        <w:spacing w:before="156"/>
+        <w:ind w:firstLine="420"/>
+        <w:rPr>
+          <w:rFonts w:ascii="Bahnschrift SemiLight" w:eastAsia="华文仿宋" w:hAnsi="Bahnschrift SemiLight"/>
+        </w:rPr>
+      </w:pPr>
+      <w:r>
+        <w:rPr>
+          <w:rFonts w:ascii="Bahnschrift SemiLight" w:eastAsia="华文仿宋" w:hAnsi="Bahnschrift SemiLight" w:hint="eastAsia"/>
+        </w:rPr>
+        <w:t>「</w:t>
+      </w:r>
+      <w:r>
+        <w:rPr>
+          <w:rFonts w:ascii="Bahnschrift SemiLight" w:eastAsia="华文仿宋" w:hAnsi="Bahnschrift SemiLight" w:hint="eastAsia"/>
+        </w:rPr>
+        <w:t>能否详细一些？</w:t>
+      </w:r>
+      <w:r>
+        <w:rPr>
+          <w:rFonts w:ascii="Bahnschrift SemiLight" w:eastAsia="华文仿宋" w:hAnsi="Bahnschrift SemiLight" w:hint="eastAsia"/>
+        </w:rPr>
+        <w:t>」</w:t>
+      </w:r>
+    </w:p>
+    <w:p>
+      <w:pPr>
+        <w:adjustRightInd w:val="0"/>
+        <w:snapToGrid w:val="0"/>
+        <w:spacing w:before="156"/>
+        <w:ind w:firstLine="420"/>
+        <w:rPr>
+          <w:rFonts w:ascii="Bahnschrift SemiLight" w:eastAsia="华文仿宋" w:hAnsi="Bahnschrift SemiLight"/>
+        </w:rPr>
+      </w:pPr>
+      <w:r>
+        <w:rPr>
+          <w:rFonts w:ascii="Bahnschrift SemiLight" w:eastAsia="华文仿宋" w:hAnsi="Bahnschrift SemiLight" w:hint="eastAsia"/>
+        </w:rPr>
+        <w:t>「</w:t>
+      </w:r>
+      <w:r>
+        <w:rPr>
+          <w:rFonts w:ascii="Bahnschrift SemiLight" w:eastAsia="华文仿宋" w:hAnsi="Bahnschrift SemiLight"/>
+        </w:rPr>
+        <w:t>...</w:t>
+      </w:r>
+      <w:r>
+        <w:rPr>
+          <w:rFonts w:ascii="Bahnschrift SemiLight" w:eastAsia="华文仿宋" w:hAnsi="Bahnschrift SemiLight"/>
+        </w:rPr>
+        <w:t>你听说过元素使么？</w:t>
+      </w:r>
+      <w:r>
+        <w:rPr>
+          <w:rFonts w:ascii="Bahnschrift SemiLight" w:eastAsia="华文仿宋" w:hAnsi="Bahnschrift SemiLight" w:hint="eastAsia"/>
+        </w:rPr>
+        <w:t>」</w:t>
+      </w:r>
+    </w:p>
+    <w:p>
+      <w:pPr>
+        <w:adjustRightInd w:val="0"/>
+        <w:snapToGrid w:val="0"/>
+        <w:spacing w:before="156"/>
+        <w:ind w:firstLine="420"/>
+        <w:rPr>
+          <w:rFonts w:ascii="Bahnschrift SemiLight" w:eastAsia="华文仿宋" w:hAnsi="Bahnschrift SemiLight"/>
+        </w:rPr>
+      </w:pPr>
+      <w:r>
+        <w:rPr>
+          <w:rFonts w:ascii="Bahnschrift SemiLight" w:eastAsia="华文仿宋" w:hAnsi="Bahnschrift SemiLight"/>
+        </w:rPr>
+        <w:t>...</w:t>
+      </w:r>
+    </w:p>
+    <w:p>
+      <w:pPr>
+        <w:adjustRightInd w:val="0"/>
+        <w:snapToGrid w:val="0"/>
+        <w:spacing w:before="156"/>
+        <w:ind w:firstLine="420"/>
+        <w:rPr>
+          <w:rFonts w:ascii="Bahnschrift SemiLight" w:eastAsia="华文仿宋" w:hAnsi="Bahnschrift SemiLight"/>
+        </w:rPr>
+      </w:pPr>
+      <w:r>
+        <w:rPr>
+          <w:rFonts w:ascii="Bahnschrift SemiLight" w:eastAsia="华文仿宋" w:hAnsi="Bahnschrift SemiLight" w:hint="eastAsia"/>
+        </w:rPr>
+        <w:t>密林中</w:t>
+      </w:r>
+      <w:r>
+        <w:rPr>
+          <w:rFonts w:ascii="Bahnschrift SemiLight" w:eastAsia="华文仿宋" w:hAnsi="Bahnschrift SemiLight" w:hint="eastAsia"/>
+        </w:rPr>
+        <w:t>几棵</w:t>
+      </w:r>
+      <w:r>
+        <w:rPr>
+          <w:rFonts w:ascii="Bahnschrift SemiLight" w:eastAsia="华文仿宋" w:hAnsi="Bahnschrift SemiLight" w:hint="eastAsia"/>
+        </w:rPr>
+        <w:t>杉树</w:t>
+      </w:r>
+      <w:r>
+        <w:rPr>
+          <w:rFonts w:ascii="Bahnschrift SemiLight" w:eastAsia="华文仿宋" w:hAnsi="Bahnschrift SemiLight" w:hint="eastAsia"/>
+        </w:rPr>
+        <w:t>间</w:t>
+      </w:r>
+      <w:r>
+        <w:rPr>
+          <w:rFonts w:ascii="Bahnschrift SemiLight" w:eastAsia="华文仿宋" w:hAnsi="Bahnschrift SemiLight" w:hint="eastAsia"/>
+        </w:rPr>
+        <w:t>架起的树屋当中，</w:t>
+      </w:r>
+      <w:proofErr w:type="spellStart"/>
+      <w:r>
+        <w:rPr>
+          <w:rFonts w:ascii="Bahnschrift SemiLight" w:eastAsia="华文仿宋" w:hAnsi="Bahnschrift SemiLight"/>
+        </w:rPr>
+        <w:t>Velantis</w:t>
+      </w:r>
+      <w:proofErr w:type="spellEnd"/>
+      <w:r>
+        <w:rPr>
+          <w:rFonts w:ascii="Bahnschrift SemiLight" w:eastAsia="华文仿宋" w:hAnsi="Bahnschrift SemiLight"/>
+        </w:rPr>
+        <w:t>的霰石水壶微微的反着星光。</w:t>
+      </w:r>
+    </w:p>
+    <w:p>
+      <w:pPr>
+        <w:adjustRightInd w:val="0"/>
+        <w:snapToGrid w:val="0"/>
+        <w:spacing w:before="156"/>
+        <w:ind w:firstLine="420"/>
+        <w:rPr>
+          <w:rFonts w:ascii="Bahnschrift SemiLight" w:eastAsia="华文仿宋" w:hAnsi="Bahnschrift SemiLight"/>
+        </w:rPr>
+      </w:pPr>
+      <w:r>
+        <w:rPr>
+          <w:rFonts w:ascii="Bahnschrift SemiLight" w:eastAsia="华文仿宋" w:hAnsi="Bahnschrift SemiLight" w:hint="eastAsia"/>
+        </w:rPr>
+        <w:t>「</w:t>
+      </w:r>
+      <w:r>
+        <w:rPr>
+          <w:rFonts w:ascii="Bahnschrift SemiLight" w:eastAsia="华文仿宋" w:hAnsi="Bahnschrift SemiLight" w:hint="eastAsia"/>
+        </w:rPr>
+        <w:t>您是</w:t>
+      </w:r>
+      <w:proofErr w:type="spellStart"/>
+      <w:r>
+        <w:rPr>
+          <w:rFonts w:ascii="Bahnschrift SemiLight" w:eastAsia="华文仿宋" w:hAnsi="Bahnschrift SemiLight"/>
+        </w:rPr>
+        <w:t>Velantis</w:t>
+      </w:r>
+      <w:proofErr w:type="spellEnd"/>
+      <w:r>
+        <w:rPr>
+          <w:rFonts w:ascii="Bahnschrift SemiLight" w:eastAsia="华文仿宋" w:hAnsi="Bahnschrift SemiLight"/>
+        </w:rPr>
+        <w:t xml:space="preserve"> </w:t>
+      </w:r>
+      <w:proofErr w:type="spellStart"/>
+      <w:r>
+        <w:rPr>
+          <w:rFonts w:ascii="Bahnschrift SemiLight" w:eastAsia="华文仿宋" w:hAnsi="Bahnschrift SemiLight"/>
+        </w:rPr>
+        <w:t>Irl</w:t>
+      </w:r>
+      <w:proofErr w:type="spellEnd"/>
+      <w:r>
+        <w:rPr>
+          <w:rFonts w:ascii="Bahnschrift SemiLight" w:eastAsia="华文仿宋" w:hAnsi="Bahnschrift SemiLight"/>
+        </w:rPr>
+        <w:t>么？</w:t>
+      </w:r>
+      <w:r>
+        <w:rPr>
+          <w:rFonts w:ascii="Bahnschrift SemiLight" w:eastAsia="华文仿宋" w:hAnsi="Bahnschrift SemiLight" w:hint="eastAsia"/>
+        </w:rPr>
+        <w:t>」</w:t>
+      </w:r>
+    </w:p>
+    <w:p>
+      <w:pPr>
+        <w:adjustRightInd w:val="0"/>
+        <w:snapToGrid w:val="0"/>
+        <w:spacing w:before="156"/>
+        <w:ind w:firstLine="420"/>
+        <w:rPr>
+          <w:rFonts w:ascii="Bahnschrift SemiLight" w:eastAsia="华文仿宋" w:hAnsi="Bahnschrift SemiLight"/>
+        </w:rPr>
+      </w:pPr>
+      <w:r>
+        <w:rPr>
+          <w:rFonts w:ascii="Bahnschrift SemiLight" w:eastAsia="华文仿宋" w:hAnsi="Bahnschrift SemiLight" w:hint="eastAsia"/>
+        </w:rPr>
+        <w:t>慌忙转过头去，随即认出沿着楼梯爬上来的两人之一，才稍微平复了一些。</w:t>
+      </w:r>
+    </w:p>
+    <w:p>
+      <w:pPr>
+        <w:adjustRightInd w:val="0"/>
+        <w:snapToGrid w:val="0"/>
+        <w:spacing w:before="156"/>
+        <w:ind w:firstLine="420"/>
+        <w:rPr>
+          <w:rFonts w:ascii="Bahnschrift SemiLight" w:eastAsia="华文仿宋" w:hAnsi="Bahnschrift SemiLight"/>
+        </w:rPr>
+      </w:pPr>
+      <w:r>
+        <w:rPr>
+          <w:rFonts w:ascii="Bahnschrift SemiLight" w:eastAsia="华文仿宋" w:hAnsi="Bahnschrift SemiLight" w:hint="eastAsia"/>
+        </w:rPr>
+        <w:t>「</w:t>
+      </w:r>
+      <w:r>
+        <w:rPr>
+          <w:rFonts w:ascii="Bahnschrift SemiLight" w:eastAsia="华文仿宋" w:hAnsi="Bahnschrift SemiLight" w:hint="eastAsia"/>
+        </w:rPr>
+        <w:t>嗯。我是阿瓦诺驻雅莎渥的</w:t>
+      </w:r>
+      <w:r>
+        <w:rPr>
+          <w:rFonts w:ascii="Bahnschrift SemiLight" w:eastAsia="华文仿宋" w:hAnsi="Bahnschrift SemiLight" w:hint="eastAsia"/>
+        </w:rPr>
+        <w:t>大</w:t>
+      </w:r>
+      <w:r>
+        <w:rPr>
+          <w:rFonts w:ascii="Bahnschrift SemiLight" w:eastAsia="华文仿宋" w:hAnsi="Bahnschrift SemiLight" w:hint="eastAsia"/>
+        </w:rPr>
+        <w:t>区长，</w:t>
+      </w:r>
+      <w:proofErr w:type="spellStart"/>
+      <w:r>
+        <w:rPr>
+          <w:rFonts w:ascii="Bahnschrift SemiLight" w:eastAsia="华文仿宋" w:hAnsi="Bahnschrift SemiLight"/>
+        </w:rPr>
+        <w:t>Cesara</w:t>
+      </w:r>
+      <w:proofErr w:type="spellEnd"/>
+      <w:r>
+        <w:rPr>
+          <w:rFonts w:ascii="Bahnschrift SemiLight" w:eastAsia="华文仿宋" w:hAnsi="Bahnschrift SemiLight"/>
+        </w:rPr>
+        <w:t xml:space="preserve"> </w:t>
+      </w:r>
+      <w:r>
+        <w:rPr>
+          <w:rFonts w:ascii="Bahnschrift SemiLight" w:eastAsia="华文仿宋" w:hAnsi="Bahnschrift SemiLight"/>
+        </w:rPr>
+        <w:t>。正好您是第一手经历者，我们想要稍微了解一下那天下午在锥平原矿洞中出现的乱象。</w:t>
+      </w:r>
+      <w:r>
+        <w:rPr>
+          <w:rFonts w:ascii="Bahnschrift SemiLight" w:eastAsia="华文仿宋" w:hAnsi="Bahnschrift SemiLight" w:hint="eastAsia"/>
+        </w:rPr>
+        <w:t>」</w:t>
+      </w:r>
+    </w:p>
+    <w:p>
+      <w:pPr>
+        <w:adjustRightInd w:val="0"/>
+        <w:snapToGrid w:val="0"/>
+        <w:spacing w:before="156"/>
+        <w:ind w:firstLine="420"/>
+        <w:rPr>
+          <w:rFonts w:ascii="Bahnschrift SemiLight" w:eastAsia="华文仿宋" w:hAnsi="Bahnschrift SemiLight"/>
+        </w:rPr>
+      </w:pPr>
+      <w:r>
+        <w:rPr>
+          <w:rFonts w:ascii="Bahnschrift SemiLight" w:eastAsia="华文仿宋" w:hAnsi="Bahnschrift SemiLight" w:hint="eastAsia"/>
+        </w:rPr>
+        <w:t>「</w:t>
+      </w:r>
+      <w:r>
+        <w:rPr>
+          <w:rFonts w:ascii="Bahnschrift SemiLight" w:eastAsia="华文仿宋" w:hAnsi="Bahnschrift SemiLight" w:hint="eastAsia"/>
+        </w:rPr>
+        <w:t>嗯</w:t>
+      </w:r>
+      <w:r>
+        <w:rPr>
+          <w:rFonts w:ascii="Bahnschrift SemiLight" w:eastAsia="华文仿宋" w:hAnsi="Bahnschrift SemiLight"/>
+        </w:rPr>
+        <w:t>...</w:t>
+      </w:r>
+      <w:r>
+        <w:rPr>
+          <w:rFonts w:ascii="Bahnschrift SemiLight" w:eastAsia="华文仿宋" w:hAnsi="Bahnschrift SemiLight"/>
+        </w:rPr>
+        <w:t>不如</w:t>
+      </w:r>
+      <w:r>
+        <w:rPr>
+          <w:rFonts w:ascii="Bahnschrift SemiLight" w:eastAsia="华文仿宋" w:hAnsi="Bahnschrift SemiLight"/>
+        </w:rPr>
+        <w:t>...</w:t>
+      </w:r>
+      <w:r>
+        <w:rPr>
+          <w:rFonts w:ascii="Bahnschrift SemiLight" w:eastAsia="华文仿宋" w:hAnsi="Bahnschrift SemiLight" w:hint="eastAsia"/>
+        </w:rPr>
+        <w:t>」</w:t>
+      </w:r>
+    </w:p>
+    <w:p>
+      <w:pPr>
+        <w:adjustRightInd w:val="0"/>
+        <w:snapToGrid w:val="0"/>
+        <w:spacing w:before="156"/>
+        <w:ind w:firstLine="420"/>
+        <w:rPr>
+          <w:rFonts w:ascii="Bahnschrift SemiLight" w:eastAsia="华文仿宋" w:hAnsi="Bahnschrift SemiLight"/>
+        </w:rPr>
+      </w:pPr>
+      <w:proofErr w:type="spellStart"/>
+      <w:r>
+        <w:rPr>
+          <w:rFonts w:ascii="Bahnschrift SemiLight" w:eastAsia="华文仿宋" w:hAnsi="Bahnschrift SemiLight"/>
+        </w:rPr>
+        <w:t>Velantis</w:t>
+      </w:r>
+      <w:proofErr w:type="spellEnd"/>
+      <w:r>
+        <w:rPr>
+          <w:rFonts w:ascii="Bahnschrift SemiLight" w:eastAsia="华文仿宋" w:hAnsi="Bahnschrift SemiLight"/>
+        </w:rPr>
+        <w:t>从随身背包中掏出了她最新的那一本画册。星光下，仅仅能勉强分辨出图中的形象。</w:t>
+      </w:r>
+    </w:p>
+    <w:p>
+      <w:pPr>
+        <w:adjustRightInd w:val="0"/>
+        <w:snapToGrid w:val="0"/>
+        <w:spacing w:before="156"/>
+        <w:ind w:firstLine="420"/>
+        <w:rPr>
+          <w:rFonts w:ascii="Bahnschrift SemiLight" w:eastAsia="华文仿宋" w:hAnsi="Bahnschrift SemiLight"/>
+        </w:rPr>
+      </w:pPr>
+      <w:r>
+        <w:rPr>
+          <w:rFonts w:ascii="Bahnschrift SemiLight" w:eastAsia="华文仿宋" w:hAnsi="Bahnschrift SemiLight" w:hint="eastAsia"/>
+        </w:rPr>
+        <w:t>雅莎渥界严守的军队。</w:t>
+      </w:r>
+    </w:p>
+    <w:p>
+      <w:pPr>
+        <w:adjustRightInd w:val="0"/>
+        <w:snapToGrid w:val="0"/>
+        <w:spacing w:before="156"/>
+        <w:ind w:firstLine="420"/>
+        <w:rPr>
+          <w:rFonts w:ascii="Bahnschrift SemiLight" w:eastAsia="华文仿宋" w:hAnsi="Bahnschrift SemiLight"/>
+        </w:rPr>
+      </w:pPr>
+      <w:r>
+        <w:rPr>
+          <w:rFonts w:ascii="Bahnschrift SemiLight" w:eastAsia="华文仿宋" w:hAnsi="Bahnschrift SemiLight" w:hint="eastAsia"/>
+        </w:rPr>
+        <w:t>亚卅密林间投下的月色。</w:t>
+      </w:r>
+    </w:p>
+    <w:p>
+      <w:pPr>
+        <w:adjustRightInd w:val="0"/>
+        <w:snapToGrid w:val="0"/>
+        <w:spacing w:before="156"/>
+        <w:ind w:firstLine="420"/>
+        <w:rPr>
+          <w:rFonts w:ascii="Bahnschrift SemiLight" w:eastAsia="华文仿宋" w:hAnsi="Bahnschrift SemiLight"/>
+        </w:rPr>
+      </w:pPr>
+      <w:r>
+        <w:rPr>
+          <w:rFonts w:ascii="Bahnschrift SemiLight" w:eastAsia="华文仿宋" w:hAnsi="Bahnschrift SemiLight" w:hint="eastAsia"/>
+        </w:rPr>
+        <w:t>闪烁的光，无言间悬垂于矿洞内的女子，</w:t>
+      </w:r>
+      <w:r>
+        <w:rPr>
+          <w:rFonts w:ascii="Bahnschrift SemiLight" w:eastAsia="华文仿宋" w:hAnsi="Bahnschrift SemiLight" w:hint="eastAsia"/>
+        </w:rPr>
+        <w:t>以及某人</w:t>
+      </w:r>
+      <w:r>
+        <w:rPr>
+          <w:rFonts w:ascii="Bahnschrift SemiLight" w:eastAsia="华文仿宋" w:hAnsi="Bahnschrift SemiLight"/>
+        </w:rPr>
+        <w:t>的笑容。</w:t>
+      </w:r>
+    </w:p>
+    <w:p>
+      <w:pPr>
+        <w:adjustRightInd w:val="0"/>
+        <w:snapToGrid w:val="0"/>
+        <w:spacing w:before="156"/>
+        <w:ind w:firstLine="420"/>
+        <w:rPr>
+          <w:rFonts w:ascii="Bahnschrift SemiLight" w:eastAsia="华文仿宋" w:hAnsi="Bahnschrift SemiLight"/>
+        </w:rPr>
+      </w:pPr>
+      <w:r>
+        <w:rPr>
+          <w:rFonts w:ascii="Bahnschrift SemiLight" w:eastAsia="华文仿宋" w:hAnsi="Bahnschrift SemiLight" w:hint="eastAsia"/>
+        </w:rPr>
+        <w:t>铁门关闭的刹那。</w:t>
       </w:r>
     </w:p>
     <w:p>
@@ -774,6 +1754,272 @@
         <w:rPr>
           <w:rFonts w:ascii="Bahnschrift SemiLight" w:eastAsia="华文仿宋" w:hAnsi="Bahnschrift SemiLight" w:hint="eastAsia"/>
         </w:rPr>
+        <w:t>「</w:t>
+      </w:r>
+      <w:r>
+        <w:rPr>
+          <w:rFonts w:ascii="Bahnschrift SemiLight" w:eastAsia="华文仿宋" w:hAnsi="Bahnschrift SemiLight" w:hint="eastAsia"/>
+        </w:rPr>
+        <w:t>你清楚矿洞里</w:t>
+      </w:r>
+      <w:r>
+        <w:rPr>
+          <w:rFonts w:ascii="Bahnschrift SemiLight" w:eastAsia="华文仿宋" w:hAnsi="Bahnschrift SemiLight" w:hint="eastAsia"/>
+        </w:rPr>
+        <w:t>被缚</w:t>
+      </w:r>
+      <w:r>
+        <w:rPr>
+          <w:rFonts w:ascii="Bahnschrift SemiLight" w:eastAsia="华文仿宋" w:hAnsi="Bahnschrift SemiLight" w:hint="eastAsia"/>
+        </w:rPr>
+        <w:t>那人的身份么？</w:t>
+      </w:r>
+      <w:r>
+        <w:rPr>
+          <w:rFonts w:ascii="Bahnschrift SemiLight" w:eastAsia="华文仿宋" w:hAnsi="Bahnschrift SemiLight" w:hint="eastAsia"/>
+        </w:rPr>
+        <w:t>」</w:t>
+      </w:r>
+    </w:p>
+    <w:p>
+      <w:pPr>
+        <w:adjustRightInd w:val="0"/>
+        <w:snapToGrid w:val="0"/>
+        <w:spacing w:before="156"/>
+        <w:ind w:firstLine="420"/>
+        <w:rPr>
+          <w:rFonts w:ascii="Bahnschrift SemiLight" w:eastAsia="华文仿宋" w:hAnsi="Bahnschrift SemiLight"/>
+        </w:rPr>
+      </w:pPr>
+      <w:proofErr w:type="spellStart"/>
+      <w:r>
+        <w:rPr>
+          <w:rFonts w:ascii="Bahnschrift SemiLight" w:eastAsia="华文仿宋" w:hAnsi="Bahnschrift SemiLight"/>
+        </w:rPr>
+        <w:t>Velantis</w:t>
+      </w:r>
+      <w:proofErr w:type="spellEnd"/>
+      <w:r>
+        <w:rPr>
+          <w:rFonts w:ascii="Bahnschrift SemiLight" w:eastAsia="华文仿宋" w:hAnsi="Bahnschrift SemiLight"/>
+        </w:rPr>
+        <w:t>略微点了点头</w:t>
+      </w:r>
+      <w:r>
+        <w:rPr>
+          <w:rFonts w:ascii="Bahnschrift SemiLight" w:eastAsia="华文仿宋" w:hAnsi="Bahnschrift SemiLight" w:hint="eastAsia"/>
+        </w:rPr>
+        <w:t>，嘴唇在夜色下更显得惨白</w:t>
+      </w:r>
+      <w:r>
+        <w:rPr>
+          <w:rFonts w:ascii="Bahnschrift SemiLight" w:eastAsia="华文仿宋" w:hAnsi="Bahnschrift SemiLight"/>
+        </w:rPr>
+        <w:t>。</w:t>
+      </w:r>
+    </w:p>
+    <w:p>
+      <w:pPr>
+        <w:adjustRightInd w:val="0"/>
+        <w:snapToGrid w:val="0"/>
+        <w:spacing w:before="156"/>
+        <w:ind w:firstLine="420"/>
+        <w:rPr>
+          <w:rFonts w:ascii="Bahnschrift SemiLight" w:eastAsia="华文仿宋" w:hAnsi="Bahnschrift SemiLight"/>
+        </w:rPr>
+      </w:pPr>
+      <w:proofErr w:type="spellStart"/>
+      <w:r>
+        <w:rPr>
+          <w:rFonts w:ascii="Bahnschrift SemiLight" w:eastAsia="华文仿宋" w:hAnsi="Bahnschrift SemiLight"/>
+        </w:rPr>
+        <w:t>Cesara</w:t>
+      </w:r>
+      <w:proofErr w:type="spellEnd"/>
+      <w:r>
+        <w:rPr>
+          <w:rFonts w:ascii="Bahnschrift SemiLight" w:eastAsia="华文仿宋" w:hAnsi="Bahnschrift SemiLight"/>
+        </w:rPr>
+        <w:t>不安的转向了</w:t>
+      </w:r>
+      <w:proofErr w:type="spellStart"/>
+      <w:r>
+        <w:rPr>
+          <w:rFonts w:ascii="Bahnschrift SemiLight" w:eastAsia="华文仿宋" w:hAnsi="Bahnschrift SemiLight"/>
+        </w:rPr>
+        <w:t>Fyrwtrovweit</w:t>
+      </w:r>
+      <w:proofErr w:type="spellEnd"/>
+      <w:r>
+        <w:rPr>
+          <w:rFonts w:ascii="Bahnschrift SemiLight" w:eastAsia="华文仿宋" w:hAnsi="Bahnschrift SemiLight"/>
+        </w:rPr>
+        <w:t>。</w:t>
+      </w:r>
+    </w:p>
+    <w:p>
+      <w:pPr>
+        <w:adjustRightInd w:val="0"/>
+        <w:snapToGrid w:val="0"/>
+        <w:spacing w:before="156"/>
+        <w:ind w:firstLine="420"/>
+        <w:rPr>
+          <w:rFonts w:ascii="Bahnschrift SemiLight" w:eastAsia="华文仿宋" w:hAnsi="Bahnschrift SemiLight"/>
+        </w:rPr>
+      </w:pPr>
+      <w:r>
+        <w:rPr>
+          <w:rFonts w:ascii="Bahnschrift SemiLight" w:eastAsia="华文仿宋" w:hAnsi="Bahnschrift SemiLight" w:hint="eastAsia"/>
+        </w:rPr>
+        <w:t>「</w:t>
+      </w:r>
+      <w:r>
+        <w:rPr>
+          <w:rFonts w:ascii="Bahnschrift SemiLight" w:eastAsia="华文仿宋" w:hAnsi="Bahnschrift SemiLight" w:hint="eastAsia"/>
+        </w:rPr>
+        <w:t>你确定</w:t>
+      </w:r>
+      <w:r>
+        <w:rPr>
+          <w:rFonts w:ascii="Bahnschrift SemiLight" w:eastAsia="华文仿宋" w:hAnsi="Bahnschrift SemiLight" w:hint="eastAsia"/>
+        </w:rPr>
+        <w:t>这样</w:t>
+      </w:r>
+      <w:r>
+        <w:rPr>
+          <w:rFonts w:ascii="Bahnschrift SemiLight" w:eastAsia="华文仿宋" w:hAnsi="Bahnschrift SemiLight" w:hint="eastAsia"/>
+        </w:rPr>
+        <w:t>确保</w:t>
+      </w:r>
+      <w:r>
+        <w:rPr>
+          <w:rFonts w:ascii="Bahnschrift SemiLight" w:eastAsia="华文仿宋" w:hAnsi="Bahnschrift SemiLight"/>
+        </w:rPr>
+        <w:t>...</w:t>
+      </w:r>
+      <w:r>
+        <w:rPr>
+          <w:rFonts w:ascii="Bahnschrift SemiLight" w:eastAsia="华文仿宋" w:hAnsi="Bahnschrift SemiLight" w:hint="eastAsia"/>
+        </w:rPr>
+        <w:t>获取</w:t>
+      </w:r>
+      <w:r>
+        <w:rPr>
+          <w:rFonts w:ascii="Bahnschrift SemiLight" w:eastAsia="华文仿宋" w:hAnsi="Bahnschrift SemiLight"/>
+        </w:rPr>
+        <w:t>元素能力这个说法是成立的</w:t>
+      </w:r>
+      <w:r>
+        <w:rPr>
+          <w:rFonts w:ascii="Bahnschrift SemiLight" w:eastAsia="华文仿宋" w:hAnsi="Bahnschrift SemiLight" w:hint="eastAsia"/>
+        </w:rPr>
+        <w:t>？</w:t>
+      </w:r>
+      <w:r>
+        <w:rPr>
+          <w:rFonts w:ascii="Bahnschrift SemiLight" w:eastAsia="华文仿宋" w:hAnsi="Bahnschrift SemiLight" w:hint="eastAsia"/>
+        </w:rPr>
+        <w:t>亚卅毕竟也有它的特殊性，这里半精灵还是很多的</w:t>
+      </w:r>
+      <w:r>
+        <w:rPr>
+          <w:rFonts w:ascii="Bahnschrift SemiLight" w:eastAsia="华文仿宋" w:hAnsi="Bahnschrift SemiLight" w:hint="eastAsia"/>
+        </w:rPr>
+        <w:t>；</w:t>
+      </w:r>
+      <w:r>
+        <w:rPr>
+          <w:rFonts w:ascii="Bahnschrift SemiLight" w:eastAsia="华文仿宋" w:hAnsi="Bahnschrift SemiLight" w:hint="eastAsia"/>
+        </w:rPr>
+        <w:t>我以前也接触过一些半精灵，他们无一例外</w:t>
+      </w:r>
+      <w:r>
+        <w:rPr>
+          <w:rFonts w:ascii="Bahnschrift SemiLight" w:eastAsia="华文仿宋" w:hAnsi="Bahnschrift SemiLight" w:hint="eastAsia"/>
+        </w:rPr>
+        <w:t>都极言</w:t>
+      </w:r>
+      <w:r>
+        <w:rPr>
+          <w:rFonts w:ascii="Bahnschrift SemiLight" w:eastAsia="华文仿宋" w:hAnsi="Bahnschrift SemiLight" w:hint="eastAsia"/>
+        </w:rPr>
+        <w:t>获取时的巧合</w:t>
+      </w:r>
+      <w:r>
+        <w:rPr>
+          <w:rFonts w:ascii="Bahnschrift SemiLight" w:eastAsia="华文仿宋" w:hAnsi="Bahnschrift SemiLight" w:hint="eastAsia"/>
+        </w:rPr>
+        <w:t>——</w:t>
+      </w:r>
+      <w:r>
+        <w:rPr>
+          <w:rFonts w:ascii="Bahnschrift SemiLight" w:eastAsia="华文仿宋" w:hAnsi="Bahnschrift SemiLight" w:hint="eastAsia"/>
+        </w:rPr>
+        <w:t>渲染得真如他们说，是为神迹</w:t>
+      </w:r>
+      <w:r>
+        <w:rPr>
+          <w:rFonts w:ascii="Bahnschrift SemiLight" w:eastAsia="华文仿宋" w:hAnsi="Bahnschrift SemiLight" w:hint="eastAsia"/>
+        </w:rPr>
+        <w:t>呢</w:t>
+      </w:r>
+      <w:r>
+        <w:rPr>
+          <w:rFonts w:ascii="Bahnschrift SemiLight" w:eastAsia="华文仿宋" w:hAnsi="Bahnschrift SemiLight" w:hint="eastAsia"/>
+        </w:rPr>
+        <w:t>。</w:t>
+      </w:r>
+      <w:r>
+        <w:rPr>
+          <w:rFonts w:ascii="Bahnschrift SemiLight" w:eastAsia="华文仿宋" w:hAnsi="Bahnschrift SemiLight" w:hint="eastAsia"/>
+        </w:rPr>
+        <w:t>这样突然</w:t>
+      </w:r>
+      <w:r>
+        <w:rPr>
+          <w:rFonts w:ascii="Bahnschrift SemiLight" w:eastAsia="华文仿宋" w:hAnsi="Bahnschrift SemiLight" w:hint="eastAsia"/>
+        </w:rPr>
+        <w:t>，居然就有稳定的方式了么？</w:t>
+      </w:r>
+      <w:r>
+        <w:rPr>
+          <w:rFonts w:ascii="Bahnschrift SemiLight" w:eastAsia="华文仿宋" w:hAnsi="Bahnschrift SemiLight" w:hint="eastAsia"/>
+        </w:rPr>
+        <w:t>」</w:t>
+      </w:r>
+    </w:p>
+    <w:p>
+      <w:pPr>
+        <w:adjustRightInd w:val="0"/>
+        <w:snapToGrid w:val="0"/>
+        <w:spacing w:before="156"/>
+        <w:ind w:firstLine="420"/>
+        <w:rPr>
+          <w:rFonts w:ascii="Bahnschrift SemiLight" w:eastAsia="华文仿宋" w:hAnsi="Bahnschrift SemiLight"/>
+        </w:rPr>
+      </w:pPr>
+      <w:r>
+        <w:rPr>
+          <w:rFonts w:ascii="Bahnschrift SemiLight" w:eastAsia="华文仿宋" w:hAnsi="Bahnschrift SemiLight" w:hint="eastAsia"/>
+        </w:rPr>
+        <w:t>「</w:t>
+      </w:r>
+      <w:r>
+        <w:rPr>
+          <w:rFonts w:ascii="Bahnschrift SemiLight" w:eastAsia="华文仿宋" w:hAnsi="Bahnschrift SemiLight" w:hint="eastAsia"/>
+        </w:rPr>
+        <w:t>期限快要到了。</w:t>
+      </w:r>
+      <w:r>
+        <w:rPr>
+          <w:rFonts w:ascii="Bahnschrift SemiLight" w:eastAsia="华文仿宋" w:hAnsi="Bahnschrift SemiLight" w:hint="eastAsia"/>
+        </w:rPr>
+        <w:t>无论这个</w:t>
+      </w:r>
+      <w:r>
+        <w:rPr>
+          <w:rFonts w:ascii="Bahnschrift SemiLight" w:eastAsia="华文仿宋" w:hAnsi="Bahnschrift SemiLight" w:hint="eastAsia"/>
+        </w:rPr>
         <w:t>.</w:t>
       </w:r>
       <w:r>
@@ -782,6 +2028,36 @@
         </w:rPr>
         <w:t>..</w:t>
       </w:r>
+      <w:r>
+        <w:rPr>
+          <w:rFonts w:ascii="Bahnschrift SemiLight" w:eastAsia="华文仿宋" w:hAnsi="Bahnschrift SemiLight" w:hint="eastAsia"/>
+        </w:rPr>
+        <w:t>荒唐的</w:t>
+      </w:r>
+      <w:r>
+        <w:rPr>
+          <w:rFonts w:ascii="Bahnschrift SemiLight" w:eastAsia="华文仿宋" w:hAnsi="Bahnschrift SemiLight" w:hint="eastAsia"/>
+        </w:rPr>
+        <w:t>办法究竟行不行得通</w:t>
+      </w:r>
+      <w:r>
+        <w:rPr>
+          <w:rFonts w:ascii="Bahnschrift SemiLight" w:eastAsia="华文仿宋" w:hAnsi="Bahnschrift SemiLight" w:hint="eastAsia"/>
+        </w:rPr>
+        <w:t>——</w:t>
+      </w:r>
+      <w:r>
+        <w:rPr>
+          <w:rFonts w:ascii="Bahnschrift SemiLight" w:eastAsia="华文仿宋" w:hAnsi="Bahnschrift SemiLight" w:hint="eastAsia"/>
+        </w:rPr>
+        <w:t>他肯定都会试的。</w:t>
+      </w:r>
+      <w:r>
+        <w:rPr>
+          <w:rFonts w:ascii="Bahnschrift SemiLight" w:eastAsia="华文仿宋" w:hAnsi="Bahnschrift SemiLight" w:hint="eastAsia"/>
+        </w:rPr>
+        <w:t>」</w:t>
+      </w:r>
     </w:p>
     <w:p>
       <w:pPr>
@@ -801,12 +2077,6 @@
       </w:r>
       <w:r>
         <w:rPr>
-          <w:rFonts w:ascii="Bahnschrift SemiLight" w:eastAsia="华文仿宋" w:hAnsi="Bahnschrift SemiLight" w:hint="eastAsia"/>
-        </w:rPr>
-        <w:t>安全了</w:t>
-      </w:r>
-      <w:r>
-        <w:rPr>
           <w:rFonts w:ascii="Bahnschrift SemiLight" w:eastAsia="华文仿宋" w:hAnsi="Bahnschrift SemiLight"/>
         </w:rPr>
         <w:t>...</w:t>
@@ -815,7 +2085,7 @@
         <w:rPr>
           <w:rFonts w:ascii="Bahnschrift SemiLight" w:eastAsia="华文仿宋" w:hAnsi="Bahnschrift SemiLight"/>
         </w:rPr>
-        <w:t>总算安全了。</w:t>
+        <w:t>三个月的期限，就是在九月中了？</w:t>
       </w:r>
       <w:r>
         <w:rPr>
@@ -834,1204 +2104,14 @@
           <w:rFonts w:ascii="Bahnschrift SemiLight" w:eastAsia="华文仿宋" w:hAnsi="Bahnschrift SemiLight"/>
         </w:rPr>
       </w:pPr>
-      <w:r>
-        <w:rPr>
-          <w:rFonts w:ascii="Bahnschrift SemiLight" w:eastAsia="华文仿宋" w:hAnsi="Bahnschrift SemiLight"/>
-        </w:rPr>
-        <w:t>...</w:t>
-      </w:r>
-    </w:p>
-    <w:p>
-      <w:pPr>
-        <w:adjustRightInd w:val="0"/>
-        <w:snapToGrid w:val="0"/>
-        <w:spacing w:before="156"/>
-        <w:ind w:firstLine="420"/>
-        <w:rPr>
-          <w:rFonts w:ascii="Bahnschrift SemiLight" w:eastAsia="华文仿宋" w:hAnsi="Bahnschrift SemiLight"/>
-        </w:rPr>
-      </w:pPr>
-      <w:r>
-        <w:rPr>
-          <w:rFonts w:ascii="Bahnschrift SemiLight" w:eastAsia="华文仿宋" w:hAnsi="Bahnschrift SemiLight" w:hint="eastAsia"/>
-        </w:rPr>
-        <w:t>或者是地裂前含砂的泉涌？</w:t>
-      </w:r>
-    </w:p>
-    <w:p>
-      <w:pPr>
-        <w:adjustRightInd w:val="0"/>
-        <w:snapToGrid w:val="0"/>
-        <w:spacing w:before="156"/>
-        <w:ind w:firstLine="420"/>
-        <w:rPr>
-          <w:rFonts w:ascii="Bahnschrift SemiLight" w:eastAsia="华文仿宋" w:hAnsi="Bahnschrift SemiLight"/>
-        </w:rPr>
-      </w:pPr>
-      <w:r>
-        <w:rPr>
-          <w:rFonts w:ascii="Bahnschrift SemiLight" w:eastAsia="华文仿宋" w:hAnsi="Bahnschrift SemiLight"/>
-        </w:rPr>
-        <w:t>2864</w:t>
-      </w:r>
-      <w:r>
-        <w:rPr>
-          <w:rFonts w:ascii="Bahnschrift SemiLight" w:eastAsia="华文仿宋" w:hAnsi="Bahnschrift SemiLight"/>
-        </w:rPr>
-        <w:t>年</w:t>
-      </w:r>
-      <w:r>
-        <w:rPr>
-          <w:rFonts w:ascii="Bahnschrift SemiLight" w:eastAsia="华文仿宋" w:hAnsi="Bahnschrift SemiLight"/>
-        </w:rPr>
-        <w:t>8</w:t>
-      </w:r>
-      <w:r>
-        <w:rPr>
-          <w:rFonts w:ascii="Bahnschrift SemiLight" w:eastAsia="华文仿宋" w:hAnsi="Bahnschrift SemiLight"/>
-        </w:rPr>
-        <w:t>月</w:t>
-      </w:r>
-      <w:r>
-        <w:rPr>
-          <w:rFonts w:ascii="Bahnschrift SemiLight" w:eastAsia="华文仿宋" w:hAnsi="Bahnschrift SemiLight"/>
-        </w:rPr>
-        <w:t>24</w:t>
-      </w:r>
-      <w:r>
-        <w:rPr>
-          <w:rFonts w:ascii="Bahnschrift SemiLight" w:eastAsia="华文仿宋" w:hAnsi="Bahnschrift SemiLight"/>
-        </w:rPr>
-        <w:t>日晚，雅莎渥</w:t>
-      </w:r>
-    </w:p>
-    <w:p>
-      <w:pPr>
-        <w:adjustRightInd w:val="0"/>
-        <w:snapToGrid w:val="0"/>
-        <w:spacing w:before="156"/>
-        <w:ind w:firstLine="420"/>
-        <w:rPr>
-          <w:rFonts w:ascii="Bahnschrift SemiLight" w:eastAsia="华文仿宋" w:hAnsi="Bahnschrift SemiLight"/>
-        </w:rPr>
-      </w:pPr>
-      <w:r>
-        <w:rPr>
-          <w:rFonts w:ascii="Bahnschrift SemiLight" w:eastAsia="华文仿宋" w:hAnsi="Bahnschrift SemiLight" w:hint="eastAsia"/>
-        </w:rPr>
-        <w:t>笃笃。</w:t>
-      </w:r>
-    </w:p>
-    <w:p>
-      <w:pPr>
-        <w:adjustRightInd w:val="0"/>
-        <w:snapToGrid w:val="0"/>
-        <w:spacing w:before="156"/>
-        <w:ind w:firstLine="420"/>
-        <w:rPr>
-          <w:rFonts w:ascii="Bahnschrift SemiLight" w:eastAsia="华文仿宋" w:hAnsi="Bahnschrift SemiLight"/>
-        </w:rPr>
-      </w:pPr>
-      <w:r>
-        <w:rPr>
-          <w:rFonts w:ascii="Bahnschrift SemiLight" w:eastAsia="华文仿宋" w:hAnsi="Bahnschrift SemiLight" w:hint="eastAsia"/>
-        </w:rPr>
-        <w:t>「</w:t>
-      </w:r>
-      <w:r>
-        <w:rPr>
-          <w:rFonts w:ascii="Bahnschrift SemiLight" w:eastAsia="华文仿宋" w:hAnsi="Bahnschrift SemiLight"/>
-        </w:rPr>
-        <w:t>...</w:t>
-      </w:r>
-      <w:r>
-        <w:rPr>
-          <w:rFonts w:ascii="Bahnschrift SemiLight" w:eastAsia="华文仿宋" w:hAnsi="Bahnschrift SemiLight"/>
-        </w:rPr>
-        <w:t>只有您一个人么？</w:t>
-      </w:r>
-      <w:r>
-        <w:rPr>
-          <w:rFonts w:ascii="Bahnschrift SemiLight" w:eastAsia="华文仿宋" w:hAnsi="Bahnschrift SemiLight"/>
-        </w:rPr>
-        <w:t>Velantis Irl</w:t>
-      </w:r>
-      <w:r>
-        <w:rPr>
-          <w:rFonts w:ascii="Bahnschrift SemiLight" w:eastAsia="华文仿宋" w:hAnsi="Bahnschrift SemiLight"/>
-        </w:rPr>
-        <w:t>现在在么？</w:t>
-      </w:r>
-      <w:r>
-        <w:rPr>
-          <w:rFonts w:ascii="Bahnschrift SemiLight" w:eastAsia="华文仿宋" w:hAnsi="Bahnschrift SemiLight" w:hint="eastAsia"/>
-        </w:rPr>
-        <w:t>」</w:t>
-      </w:r>
-    </w:p>
-    <w:p>
-      <w:pPr>
-        <w:adjustRightInd w:val="0"/>
-        <w:snapToGrid w:val="0"/>
-        <w:spacing w:before="156"/>
-        <w:ind w:firstLine="420"/>
-        <w:rPr>
-          <w:rFonts w:ascii="Bahnschrift SemiLight" w:eastAsia="华文仿宋" w:hAnsi="Bahnschrift SemiLight"/>
-        </w:rPr>
-      </w:pPr>
-      <w:r>
-        <w:rPr>
-          <w:rFonts w:ascii="Bahnschrift SemiLight" w:eastAsia="华文仿宋" w:hAnsi="Bahnschrift SemiLight" w:hint="eastAsia"/>
-        </w:rPr>
-        <w:t>「</w:t>
-      </w:r>
-      <w:r>
-        <w:rPr>
-          <w:rFonts w:ascii="Bahnschrift SemiLight" w:eastAsia="华文仿宋" w:hAnsi="Bahnschrift SemiLight" w:hint="eastAsia"/>
-        </w:rPr>
-        <w:t>她应该在郊区林场守林值夜班吧。有什么事么？</w:t>
-      </w:r>
-      <w:r>
-        <w:rPr>
-          <w:rFonts w:ascii="Bahnschrift SemiLight" w:eastAsia="华文仿宋" w:hAnsi="Bahnschrift SemiLight" w:hint="eastAsia"/>
-        </w:rPr>
-        <w:t>」</w:t>
-      </w:r>
-    </w:p>
-    <w:p>
-      <w:pPr>
-        <w:adjustRightInd w:val="0"/>
-        <w:snapToGrid w:val="0"/>
-        <w:spacing w:before="156"/>
-        <w:ind w:firstLine="420"/>
-        <w:rPr>
-          <w:rFonts w:ascii="Bahnschrift SemiLight" w:eastAsia="华文仿宋" w:hAnsi="Bahnschrift SemiLight"/>
-        </w:rPr>
-      </w:pPr>
-      <w:r>
-        <w:rPr>
-          <w:rFonts w:ascii="Bahnschrift SemiLight" w:eastAsia="华文仿宋" w:hAnsi="Bahnschrift SemiLight" w:hint="eastAsia"/>
-        </w:rPr>
-        <w:t>「</w:t>
-      </w:r>
-      <w:r>
-        <w:rPr>
-          <w:rFonts w:ascii="Bahnschrift SemiLight" w:eastAsia="华文仿宋" w:hAnsi="Bahnschrift SemiLight" w:hint="eastAsia"/>
-        </w:rPr>
-        <w:t>去找一下她，咱们边走边聊。</w:t>
-      </w:r>
-      <w:r>
-        <w:rPr>
-          <w:rFonts w:ascii="Bahnschrift SemiLight" w:eastAsia="华文仿宋" w:hAnsi="Bahnschrift SemiLight" w:hint="eastAsia"/>
-        </w:rPr>
-        <w:t>」</w:t>
-      </w:r>
-    </w:p>
-    <w:p>
-      <w:pPr>
-        <w:adjustRightInd w:val="0"/>
-        <w:snapToGrid w:val="0"/>
-        <w:spacing w:before="156"/>
-        <w:ind w:firstLine="420"/>
-        <w:rPr>
-          <w:rFonts w:ascii="Bahnschrift SemiLight" w:eastAsia="华文仿宋" w:hAnsi="Bahnschrift SemiLight"/>
-        </w:rPr>
-      </w:pPr>
-      <w:r>
-        <w:rPr>
-          <w:rFonts w:ascii="Bahnschrift SemiLight" w:eastAsia="华文仿宋" w:hAnsi="Bahnschrift SemiLight" w:hint="eastAsia"/>
-        </w:rPr>
-        <w:t>「</w:t>
-      </w:r>
-      <w:r>
-        <w:rPr>
-          <w:rFonts w:ascii="Bahnschrift SemiLight" w:eastAsia="华文仿宋" w:hAnsi="Bahnschrift SemiLight" w:hint="eastAsia"/>
-        </w:rPr>
-        <w:t>您们是前两天从亚卅逃出来的</w:t>
-      </w:r>
-      <w:r>
-        <w:rPr>
-          <w:rFonts w:ascii="Bahnschrift SemiLight" w:eastAsia="华文仿宋" w:hAnsi="Bahnschrift SemiLight" w:hint="eastAsia"/>
-        </w:rPr>
-        <w:t>两位</w:t>
-      </w:r>
-      <w:r>
-        <w:rPr>
-          <w:rFonts w:ascii="Bahnschrift SemiLight" w:eastAsia="华文仿宋" w:hAnsi="Bahnschrift SemiLight" w:hint="eastAsia"/>
-        </w:rPr>
-        <w:t>吧？至于您</w:t>
-      </w:r>
-      <w:r>
-        <w:rPr>
-          <w:rFonts w:ascii="Bahnschrift SemiLight" w:eastAsia="华文仿宋" w:hAnsi="Bahnschrift SemiLight"/>
-        </w:rPr>
-        <w:t>...</w:t>
-      </w:r>
-      <w:r>
-        <w:rPr>
-          <w:rFonts w:ascii="Bahnschrift SemiLight" w:eastAsia="华文仿宋" w:hAnsi="Bahnschrift SemiLight"/>
-        </w:rPr>
-        <w:t>我就直说了，您的身份是卡拉刹的先锋军司令吧。</w:t>
-      </w:r>
-      <w:r>
-        <w:rPr>
-          <w:rFonts w:ascii="Bahnschrift SemiLight" w:eastAsia="华文仿宋" w:hAnsi="Bahnschrift SemiLight" w:hint="eastAsia"/>
-        </w:rPr>
-        <w:t>」</w:t>
-      </w:r>
-    </w:p>
-    <w:p>
-      <w:pPr>
-        <w:adjustRightInd w:val="0"/>
-        <w:snapToGrid w:val="0"/>
-        <w:spacing w:before="156"/>
-        <w:ind w:firstLine="420"/>
-        <w:rPr>
-          <w:rFonts w:ascii="Bahnschrift SemiLight" w:eastAsia="华文仿宋" w:hAnsi="Bahnschrift SemiLight"/>
-        </w:rPr>
-      </w:pPr>
+      <w:proofErr w:type="spellStart"/>
       <w:r>
         <w:rPr>
           <w:rFonts w:ascii="Bahnschrift SemiLight" w:eastAsia="华文仿宋" w:hAnsi="Bahnschrift SemiLight"/>
         </w:rPr>
         <w:t>Fyrwtrovweit</w:t>
       </w:r>
-      <w:r>
-        <w:rPr>
-          <w:rFonts w:ascii="Bahnschrift SemiLight" w:eastAsia="华文仿宋" w:hAnsi="Bahnschrift SemiLight"/>
-        </w:rPr>
-        <w:t>点头。</w:t>
-      </w:r>
-    </w:p>
-    <w:p>
-      <w:pPr>
-        <w:adjustRightInd w:val="0"/>
-        <w:snapToGrid w:val="0"/>
-        <w:spacing w:before="156"/>
-        <w:ind w:firstLine="420"/>
-        <w:rPr>
-          <w:rFonts w:ascii="Bahnschrift SemiLight" w:eastAsia="华文仿宋" w:hAnsi="Bahnschrift SemiLight"/>
-        </w:rPr>
-      </w:pPr>
-      <w:r>
-        <w:rPr>
-          <w:rFonts w:ascii="Bahnschrift SemiLight" w:eastAsia="华文仿宋" w:hAnsi="Bahnschrift SemiLight" w:hint="eastAsia"/>
-        </w:rPr>
-        <w:t>「</w:t>
-      </w:r>
-      <w:r>
-        <w:rPr>
-          <w:rFonts w:ascii="Bahnschrift SemiLight" w:eastAsia="华文仿宋" w:hAnsi="Bahnschrift SemiLight" w:hint="eastAsia"/>
-        </w:rPr>
-        <w:t>欢迎来到</w:t>
-      </w:r>
-      <w:r>
-        <w:rPr>
-          <w:rFonts w:ascii="Bahnschrift SemiLight" w:eastAsia="华文仿宋" w:hAnsi="Bahnschrift SemiLight"/>
-        </w:rPr>
-        <w:t>...</w:t>
-      </w:r>
-      <w:r>
-        <w:rPr>
-          <w:rFonts w:ascii="Bahnschrift SemiLight" w:eastAsia="华文仿宋" w:hAnsi="Bahnschrift SemiLight"/>
-        </w:rPr>
-        <w:t>雅莎渥。</w:t>
-      </w:r>
-      <w:r>
-        <w:rPr>
-          <w:rFonts w:ascii="Bahnschrift SemiLight" w:eastAsia="华文仿宋" w:hAnsi="Bahnschrift SemiLight" w:hint="eastAsia"/>
-        </w:rPr>
-        <w:t>」</w:t>
-      </w:r>
-    </w:p>
-    <w:p>
-      <w:pPr>
-        <w:adjustRightInd w:val="0"/>
-        <w:snapToGrid w:val="0"/>
-        <w:spacing w:before="156"/>
-        <w:ind w:firstLine="420"/>
-        <w:rPr>
-          <w:rFonts w:ascii="Bahnschrift SemiLight" w:eastAsia="华文仿宋" w:hAnsi="Bahnschrift SemiLight"/>
-        </w:rPr>
-      </w:pPr>
-      <w:r>
-        <w:rPr>
-          <w:rFonts w:ascii="Bahnschrift SemiLight" w:eastAsia="华文仿宋" w:hAnsi="Bahnschrift SemiLight"/>
-        </w:rPr>
-        <w:t>Fyrwtrovweit</w:t>
-      </w:r>
-      <w:r>
-        <w:rPr>
-          <w:rFonts w:ascii="Bahnschrift SemiLight" w:eastAsia="华文仿宋" w:hAnsi="Bahnschrift SemiLight"/>
-        </w:rPr>
-        <w:t>仍然只是点头。</w:t>
-      </w:r>
-    </w:p>
-    <w:p>
-      <w:pPr>
-        <w:adjustRightInd w:val="0"/>
-        <w:snapToGrid w:val="0"/>
-        <w:spacing w:before="156"/>
-        <w:ind w:firstLine="420"/>
-        <w:rPr>
-          <w:rFonts w:ascii="Bahnschrift SemiLight" w:eastAsia="华文仿宋" w:hAnsi="Bahnschrift SemiLight"/>
-        </w:rPr>
-      </w:pPr>
-      <w:r>
-        <w:rPr>
-          <w:rFonts w:ascii="Bahnschrift SemiLight" w:eastAsia="华文仿宋" w:hAnsi="Bahnschrift SemiLight" w:hint="eastAsia"/>
-        </w:rPr>
-        <w:t>「</w:t>
-      </w:r>
-      <w:r>
-        <w:rPr>
-          <w:rFonts w:ascii="Bahnschrift SemiLight" w:eastAsia="华文仿宋" w:hAnsi="Bahnschrift SemiLight" w:hint="eastAsia"/>
-        </w:rPr>
-        <w:t>事</w:t>
-      </w:r>
-      <w:r>
-        <w:rPr>
-          <w:rFonts w:ascii="Bahnschrift SemiLight" w:eastAsia="华文仿宋" w:hAnsi="Bahnschrift SemiLight" w:hint="eastAsia"/>
-        </w:rPr>
-        <w:t>态不等人，</w:t>
-      </w:r>
-      <w:r>
-        <w:rPr>
-          <w:rFonts w:ascii="Bahnschrift SemiLight" w:eastAsia="华文仿宋" w:hAnsi="Bahnschrift SemiLight" w:hint="eastAsia"/>
-        </w:rPr>
-        <w:t>我就免了繁复的敬语了。</w:t>
-      </w:r>
-      <w:r>
-        <w:rPr>
-          <w:rFonts w:ascii="Bahnschrift SemiLight" w:eastAsia="华文仿宋" w:hAnsi="Bahnschrift SemiLight" w:hint="eastAsia"/>
-        </w:rPr>
-        <w:t>话说</w:t>
-      </w:r>
-      <w:r>
-        <w:rPr>
-          <w:rFonts w:ascii="Bahnschrift SemiLight" w:eastAsia="华文仿宋" w:hAnsi="Bahnschrift SemiLight" w:hint="eastAsia"/>
-        </w:rPr>
-        <w:t>您</w:t>
-      </w:r>
-      <w:r>
-        <w:rPr>
-          <w:rFonts w:ascii="Bahnschrift SemiLight" w:eastAsia="华文仿宋" w:hAnsi="Bahnschrift SemiLight" w:hint="eastAsia"/>
-        </w:rPr>
-        <w:t>对于卡拉刹近期的军事规划</w:t>
-      </w:r>
-      <w:r>
-        <w:rPr>
-          <w:rFonts w:ascii="Bahnschrift SemiLight" w:eastAsia="华文仿宋" w:hAnsi="Bahnschrift SemiLight" w:hint="eastAsia"/>
-        </w:rPr>
-        <w:t>可否有何</w:t>
-      </w:r>
-      <w:r>
-        <w:rPr>
-          <w:rFonts w:ascii="Bahnschrift SemiLight" w:eastAsia="华文仿宋" w:hAnsi="Bahnschrift SemiLight" w:hint="eastAsia"/>
-        </w:rPr>
-        <w:t>了解</w:t>
-      </w:r>
-      <w:r>
-        <w:rPr>
-          <w:rFonts w:ascii="Bahnschrift SemiLight" w:eastAsia="华文仿宋" w:hAnsi="Bahnschrift SemiLight" w:hint="eastAsia"/>
-        </w:rPr>
-        <w:t>——</w:t>
-      </w:r>
-      <w:r>
-        <w:rPr>
-          <w:rFonts w:ascii="Bahnschrift SemiLight" w:eastAsia="华文仿宋" w:hAnsi="Bahnschrift SemiLight" w:hint="eastAsia"/>
-        </w:rPr>
-        <w:t>毕竟都来到这里了，可否方便透露一下呢？</w:t>
-      </w:r>
-      <w:r>
-        <w:rPr>
-          <w:rFonts w:ascii="Bahnschrift SemiLight" w:eastAsia="华文仿宋" w:hAnsi="Bahnschrift SemiLight" w:hint="eastAsia"/>
-        </w:rPr>
-        <w:t>」</w:t>
-      </w:r>
-    </w:p>
-    <w:p>
-      <w:pPr>
-        <w:adjustRightInd w:val="0"/>
-        <w:snapToGrid w:val="0"/>
-        <w:spacing w:before="156"/>
-        <w:ind w:firstLine="420"/>
-        <w:rPr>
-          <w:rFonts w:ascii="Bahnschrift SemiLight" w:eastAsia="华文仿宋" w:hAnsi="Bahnschrift SemiLight"/>
-        </w:rPr>
-      </w:pPr>
-      <w:r>
-        <w:rPr>
-          <w:rFonts w:ascii="Bahnschrift SemiLight" w:eastAsia="华文仿宋" w:hAnsi="Bahnschrift SemiLight" w:hint="eastAsia"/>
-        </w:rPr>
-        <w:t>「</w:t>
-      </w:r>
-      <w:r>
-        <w:rPr>
-          <w:rFonts w:ascii="Bahnschrift SemiLight" w:eastAsia="华文仿宋" w:hAnsi="Bahnschrift SemiLight" w:hint="eastAsia"/>
-        </w:rPr>
-        <w:t>很不简单。</w:t>
-      </w:r>
-      <w:r>
-        <w:rPr>
-          <w:rFonts w:ascii="Bahnschrift SemiLight" w:eastAsia="华文仿宋" w:hAnsi="Bahnschrift SemiLight" w:hint="eastAsia"/>
-        </w:rPr>
-        <w:t>」</w:t>
-      </w:r>
-    </w:p>
-    <w:p>
-      <w:pPr>
-        <w:adjustRightInd w:val="0"/>
-        <w:snapToGrid w:val="0"/>
-        <w:spacing w:before="156"/>
-        <w:ind w:firstLine="420"/>
-        <w:rPr>
-          <w:rFonts w:ascii="Bahnschrift SemiLight" w:eastAsia="华文仿宋" w:hAnsi="Bahnschrift SemiLight"/>
-        </w:rPr>
-      </w:pPr>
-      <w:r>
-        <w:rPr>
-          <w:rFonts w:ascii="Bahnschrift SemiLight" w:eastAsia="华文仿宋" w:hAnsi="Bahnschrift SemiLight" w:hint="eastAsia"/>
-        </w:rPr>
-        <w:t>「</w:t>
-      </w:r>
-      <w:r>
-        <w:rPr>
-          <w:rFonts w:ascii="Bahnschrift SemiLight" w:eastAsia="华文仿宋" w:hAnsi="Bahnschrift SemiLight" w:hint="eastAsia"/>
-        </w:rPr>
-        <w:t>能否详细一些？</w:t>
-      </w:r>
-      <w:r>
-        <w:rPr>
-          <w:rFonts w:ascii="Bahnschrift SemiLight" w:eastAsia="华文仿宋" w:hAnsi="Bahnschrift SemiLight" w:hint="eastAsia"/>
-        </w:rPr>
-        <w:t>」</w:t>
-      </w:r>
-    </w:p>
-    <w:p>
-      <w:pPr>
-        <w:adjustRightInd w:val="0"/>
-        <w:snapToGrid w:val="0"/>
-        <w:spacing w:before="156"/>
-        <w:ind w:firstLine="420"/>
-        <w:rPr>
-          <w:rFonts w:ascii="Bahnschrift SemiLight" w:eastAsia="华文仿宋" w:hAnsi="Bahnschrift SemiLight"/>
-        </w:rPr>
-      </w:pPr>
-      <w:r>
-        <w:rPr>
-          <w:rFonts w:ascii="Bahnschrift SemiLight" w:eastAsia="华文仿宋" w:hAnsi="Bahnschrift SemiLight" w:hint="eastAsia"/>
-        </w:rPr>
-        <w:t>「</w:t>
-      </w:r>
-      <w:r>
-        <w:rPr>
-          <w:rFonts w:ascii="Bahnschrift SemiLight" w:eastAsia="华文仿宋" w:hAnsi="Bahnschrift SemiLight"/>
-        </w:rPr>
-        <w:t>...</w:t>
-      </w:r>
-      <w:r>
-        <w:rPr>
-          <w:rFonts w:ascii="Bahnschrift SemiLight" w:eastAsia="华文仿宋" w:hAnsi="Bahnschrift SemiLight"/>
-        </w:rPr>
-        <w:t>你听说过元素使么？</w:t>
-      </w:r>
-      <w:r>
-        <w:rPr>
-          <w:rFonts w:ascii="Bahnschrift SemiLight" w:eastAsia="华文仿宋" w:hAnsi="Bahnschrift SemiLight" w:hint="eastAsia"/>
-        </w:rPr>
-        <w:t>」</w:t>
-      </w:r>
-    </w:p>
-    <w:p>
-      <w:pPr>
-        <w:adjustRightInd w:val="0"/>
-        <w:snapToGrid w:val="0"/>
-        <w:spacing w:before="156"/>
-        <w:ind w:firstLine="420"/>
-        <w:rPr>
-          <w:rFonts w:ascii="Bahnschrift SemiLight" w:eastAsia="华文仿宋" w:hAnsi="Bahnschrift SemiLight"/>
-        </w:rPr>
-      </w:pPr>
-      <w:r>
-        <w:rPr>
-          <w:rFonts w:ascii="Bahnschrift SemiLight" w:eastAsia="华文仿宋" w:hAnsi="Bahnschrift SemiLight"/>
-        </w:rPr>
-        <w:t>...</w:t>
-      </w:r>
-    </w:p>
-    <w:p>
-      <w:pPr>
-        <w:adjustRightInd w:val="0"/>
-        <w:snapToGrid w:val="0"/>
-        <w:spacing w:before="156"/>
-        <w:ind w:firstLine="420"/>
-        <w:rPr>
-          <w:rFonts w:ascii="Bahnschrift SemiLight" w:eastAsia="华文仿宋" w:hAnsi="Bahnschrift SemiLight"/>
-        </w:rPr>
-      </w:pPr>
-      <w:r>
-        <w:rPr>
-          <w:rFonts w:ascii="Bahnschrift SemiLight" w:eastAsia="华文仿宋" w:hAnsi="Bahnschrift SemiLight" w:hint="eastAsia"/>
-        </w:rPr>
-        <w:t>密林中</w:t>
-      </w:r>
-      <w:r>
-        <w:rPr>
-          <w:rFonts w:ascii="Bahnschrift SemiLight" w:eastAsia="华文仿宋" w:hAnsi="Bahnschrift SemiLight" w:hint="eastAsia"/>
-        </w:rPr>
-        <w:t>几棵</w:t>
-      </w:r>
-      <w:r>
-        <w:rPr>
-          <w:rFonts w:ascii="Bahnschrift SemiLight" w:eastAsia="华文仿宋" w:hAnsi="Bahnschrift SemiLight" w:hint="eastAsia"/>
-        </w:rPr>
-        <w:t>杉树</w:t>
-      </w:r>
-      <w:r>
-        <w:rPr>
-          <w:rFonts w:ascii="Bahnschrift SemiLight" w:eastAsia="华文仿宋" w:hAnsi="Bahnschrift SemiLight" w:hint="eastAsia"/>
-        </w:rPr>
-        <w:t>间</w:t>
-      </w:r>
-      <w:r>
-        <w:rPr>
-          <w:rFonts w:ascii="Bahnschrift SemiLight" w:eastAsia="华文仿宋" w:hAnsi="Bahnschrift SemiLight" w:hint="eastAsia"/>
-        </w:rPr>
-        <w:t>架起的树屋当中，</w:t>
-      </w:r>
-      <w:r>
-        <w:rPr>
-          <w:rFonts w:ascii="Bahnschrift SemiLight" w:eastAsia="华文仿宋" w:hAnsi="Bahnschrift SemiLight"/>
-        </w:rPr>
-        <w:t>Velantis</w:t>
-      </w:r>
-      <w:r>
-        <w:rPr>
-          <w:rFonts w:ascii="Bahnschrift SemiLight" w:eastAsia="华文仿宋" w:hAnsi="Bahnschrift SemiLight"/>
-        </w:rPr>
-        <w:t>的霰石水壶微微的反着星光。</w:t>
-      </w:r>
-    </w:p>
-    <w:p>
-      <w:pPr>
-        <w:adjustRightInd w:val="0"/>
-        <w:snapToGrid w:val="0"/>
-        <w:spacing w:before="156"/>
-        <w:ind w:firstLine="420"/>
-        <w:rPr>
-          <w:rFonts w:ascii="Bahnschrift SemiLight" w:eastAsia="华文仿宋" w:hAnsi="Bahnschrift SemiLight"/>
-        </w:rPr>
-      </w:pPr>
-      <w:r>
-        <w:rPr>
-          <w:rFonts w:ascii="Bahnschrift SemiLight" w:eastAsia="华文仿宋" w:hAnsi="Bahnschrift SemiLight" w:hint="eastAsia"/>
-        </w:rPr>
-        <w:t>「</w:t>
-      </w:r>
-      <w:r>
-        <w:rPr>
-          <w:rFonts w:ascii="Bahnschrift SemiLight" w:eastAsia="华文仿宋" w:hAnsi="Bahnschrift SemiLight" w:hint="eastAsia"/>
-        </w:rPr>
-        <w:t>您是</w:t>
-      </w:r>
-      <w:r>
-        <w:rPr>
-          <w:rFonts w:ascii="Bahnschrift SemiLight" w:eastAsia="华文仿宋" w:hAnsi="Bahnschrift SemiLight"/>
-        </w:rPr>
-        <w:t>Velantis Irl</w:t>
-      </w:r>
-      <w:r>
-        <w:rPr>
-          <w:rFonts w:ascii="Bahnschrift SemiLight" w:eastAsia="华文仿宋" w:hAnsi="Bahnschrift SemiLight"/>
-        </w:rPr>
-        <w:t>么？</w:t>
-      </w:r>
-      <w:r>
-        <w:rPr>
-          <w:rFonts w:ascii="Bahnschrift SemiLight" w:eastAsia="华文仿宋" w:hAnsi="Bahnschrift SemiLight" w:hint="eastAsia"/>
-        </w:rPr>
-        <w:t>」</w:t>
-      </w:r>
-    </w:p>
-    <w:p>
-      <w:pPr>
-        <w:adjustRightInd w:val="0"/>
-        <w:snapToGrid w:val="0"/>
-        <w:spacing w:before="156"/>
-        <w:ind w:firstLine="420"/>
-        <w:rPr>
-          <w:rFonts w:ascii="Bahnschrift SemiLight" w:eastAsia="华文仿宋" w:hAnsi="Bahnschrift SemiLight"/>
-        </w:rPr>
-      </w:pPr>
-      <w:r>
-        <w:rPr>
-          <w:rFonts w:ascii="Bahnschrift SemiLight" w:eastAsia="华文仿宋" w:hAnsi="Bahnschrift SemiLight" w:hint="eastAsia"/>
-        </w:rPr>
-        <w:t>慌忙转过头去，随即认出沿着楼梯爬上来的两人之一，才稍微平复了一些。</w:t>
-      </w:r>
-    </w:p>
-    <w:p>
-      <w:pPr>
-        <w:adjustRightInd w:val="0"/>
-        <w:snapToGrid w:val="0"/>
-        <w:spacing w:before="156"/>
-        <w:ind w:firstLine="420"/>
-        <w:rPr>
-          <w:rFonts w:ascii="Bahnschrift SemiLight" w:eastAsia="华文仿宋" w:hAnsi="Bahnschrift SemiLight"/>
-        </w:rPr>
-      </w:pPr>
-      <w:r>
-        <w:rPr>
-          <w:rFonts w:ascii="Bahnschrift SemiLight" w:eastAsia="华文仿宋" w:hAnsi="Bahnschrift SemiLight" w:hint="eastAsia"/>
-        </w:rPr>
-        <w:t>「</w:t>
-      </w:r>
-      <w:r>
-        <w:rPr>
-          <w:rFonts w:ascii="Bahnschrift SemiLight" w:eastAsia="华文仿宋" w:hAnsi="Bahnschrift SemiLight" w:hint="eastAsia"/>
-        </w:rPr>
-        <w:t>嗯。我是阿瓦诺驻雅莎渥的</w:t>
-      </w:r>
-      <w:r>
-        <w:rPr>
-          <w:rFonts w:ascii="Bahnschrift SemiLight" w:eastAsia="华文仿宋" w:hAnsi="Bahnschrift SemiLight" w:hint="eastAsia"/>
-        </w:rPr>
-        <w:t>大</w:t>
-      </w:r>
-      <w:r>
-        <w:rPr>
-          <w:rFonts w:ascii="Bahnschrift SemiLight" w:eastAsia="华文仿宋" w:hAnsi="Bahnschrift SemiLight" w:hint="eastAsia"/>
-        </w:rPr>
-        <w:t>区长，</w:t>
-      </w:r>
-      <w:r>
-        <w:rPr>
-          <w:rFonts w:ascii="Bahnschrift SemiLight" w:eastAsia="华文仿宋" w:hAnsi="Bahnschrift SemiLight"/>
-        </w:rPr>
-        <w:t xml:space="preserve">Cesara </w:t>
-      </w:r>
-      <w:r>
-        <w:rPr>
-          <w:rFonts w:ascii="Bahnschrift SemiLight" w:eastAsia="华文仿宋" w:hAnsi="Bahnschrift SemiLight"/>
-        </w:rPr>
-        <w:t>。正好您是第一手经历者，我们想要稍微了解一下那天下午在锥平原矿洞中出现的乱象。</w:t>
-      </w:r>
-      <w:r>
-        <w:rPr>
-          <w:rFonts w:ascii="Bahnschrift SemiLight" w:eastAsia="华文仿宋" w:hAnsi="Bahnschrift SemiLight" w:hint="eastAsia"/>
-        </w:rPr>
-        <w:t>」</w:t>
-      </w:r>
-    </w:p>
-    <w:p>
-      <w:pPr>
-        <w:adjustRightInd w:val="0"/>
-        <w:snapToGrid w:val="0"/>
-        <w:spacing w:before="156"/>
-        <w:ind w:firstLine="420"/>
-        <w:rPr>
-          <w:rFonts w:ascii="Bahnschrift SemiLight" w:eastAsia="华文仿宋" w:hAnsi="Bahnschrift SemiLight"/>
-        </w:rPr>
-      </w:pPr>
-      <w:r>
-        <w:rPr>
-          <w:rFonts w:ascii="Bahnschrift SemiLight" w:eastAsia="华文仿宋" w:hAnsi="Bahnschrift SemiLight" w:hint="eastAsia"/>
-        </w:rPr>
-        <w:t>「</w:t>
-      </w:r>
-      <w:r>
-        <w:rPr>
-          <w:rFonts w:ascii="Bahnschrift SemiLight" w:eastAsia="华文仿宋" w:hAnsi="Bahnschrift SemiLight" w:hint="eastAsia"/>
-        </w:rPr>
-        <w:t>嗯</w:t>
-      </w:r>
-      <w:r>
-        <w:rPr>
-          <w:rFonts w:ascii="Bahnschrift SemiLight" w:eastAsia="华文仿宋" w:hAnsi="Bahnschrift SemiLight"/>
-        </w:rPr>
-        <w:t>...</w:t>
-      </w:r>
-      <w:r>
-        <w:rPr>
-          <w:rFonts w:ascii="Bahnschrift SemiLight" w:eastAsia="华文仿宋" w:hAnsi="Bahnschrift SemiLight"/>
-        </w:rPr>
-        <w:t>不如</w:t>
-      </w:r>
-      <w:r>
-        <w:rPr>
-          <w:rFonts w:ascii="Bahnschrift SemiLight" w:eastAsia="华文仿宋" w:hAnsi="Bahnschrift SemiLight"/>
-        </w:rPr>
-        <w:t>...</w:t>
-      </w:r>
-      <w:r>
-        <w:rPr>
-          <w:rFonts w:ascii="Bahnschrift SemiLight" w:eastAsia="华文仿宋" w:hAnsi="Bahnschrift SemiLight" w:hint="eastAsia"/>
-        </w:rPr>
-        <w:t>」</w:t>
-      </w:r>
-    </w:p>
-    <w:p>
-      <w:pPr>
-        <w:adjustRightInd w:val="0"/>
-        <w:snapToGrid w:val="0"/>
-        <w:spacing w:before="156"/>
-        <w:ind w:firstLine="420"/>
-        <w:rPr>
-          <w:rFonts w:ascii="Bahnschrift SemiLight" w:eastAsia="华文仿宋" w:hAnsi="Bahnschrift SemiLight"/>
-        </w:rPr>
-      </w:pPr>
-      <w:r>
-        <w:rPr>
-          <w:rFonts w:ascii="Bahnschrift SemiLight" w:eastAsia="华文仿宋" w:hAnsi="Bahnschrift SemiLight"/>
-        </w:rPr>
-        <w:t>Velantis</w:t>
-      </w:r>
-      <w:r>
-        <w:rPr>
-          <w:rFonts w:ascii="Bahnschrift SemiLight" w:eastAsia="华文仿宋" w:hAnsi="Bahnschrift SemiLight"/>
-        </w:rPr>
-        <w:t>从随身背包中掏出了她最新的那一本画册。星光下，仅仅能勉强分辨出图中的形象。</w:t>
-      </w:r>
-    </w:p>
-    <w:p>
-      <w:pPr>
-        <w:adjustRightInd w:val="0"/>
-        <w:snapToGrid w:val="0"/>
-        <w:spacing w:before="156"/>
-        <w:ind w:firstLine="420"/>
-        <w:rPr>
-          <w:rFonts w:ascii="Bahnschrift SemiLight" w:eastAsia="华文仿宋" w:hAnsi="Bahnschrift SemiLight"/>
-        </w:rPr>
-      </w:pPr>
-      <w:r>
-        <w:rPr>
-          <w:rFonts w:ascii="Bahnschrift SemiLight" w:eastAsia="华文仿宋" w:hAnsi="Bahnschrift SemiLight" w:hint="eastAsia"/>
-        </w:rPr>
-        <w:t>雅莎渥界严守的军队。</w:t>
-      </w:r>
-    </w:p>
-    <w:p>
-      <w:pPr>
-        <w:adjustRightInd w:val="0"/>
-        <w:snapToGrid w:val="0"/>
-        <w:spacing w:before="156"/>
-        <w:ind w:firstLine="420"/>
-        <w:rPr>
-          <w:rFonts w:ascii="Bahnschrift SemiLight" w:eastAsia="华文仿宋" w:hAnsi="Bahnschrift SemiLight"/>
-        </w:rPr>
-      </w:pPr>
-      <w:r>
-        <w:rPr>
-          <w:rFonts w:ascii="Bahnschrift SemiLight" w:eastAsia="华文仿宋" w:hAnsi="Bahnschrift SemiLight" w:hint="eastAsia"/>
-        </w:rPr>
-        <w:t>亚卅密林间投下的月色。</w:t>
-      </w:r>
-    </w:p>
-    <w:p>
-      <w:pPr>
-        <w:adjustRightInd w:val="0"/>
-        <w:snapToGrid w:val="0"/>
-        <w:spacing w:before="156"/>
-        <w:ind w:firstLine="420"/>
-        <w:rPr>
-          <w:rFonts w:ascii="Bahnschrift SemiLight" w:eastAsia="华文仿宋" w:hAnsi="Bahnschrift SemiLight"/>
-        </w:rPr>
-      </w:pPr>
-      <w:r>
-        <w:rPr>
-          <w:rFonts w:ascii="Bahnschrift SemiLight" w:eastAsia="华文仿宋" w:hAnsi="Bahnschrift SemiLight" w:hint="eastAsia"/>
-        </w:rPr>
-        <w:t>闪烁的光，无言间悬垂于矿洞内的女子，</w:t>
-      </w:r>
-      <w:r>
-        <w:rPr>
-          <w:rFonts w:ascii="Bahnschrift SemiLight" w:eastAsia="华文仿宋" w:hAnsi="Bahnschrift SemiLight" w:hint="eastAsia"/>
-        </w:rPr>
-        <w:t>以及某人</w:t>
-      </w:r>
-      <w:r>
-        <w:rPr>
-          <w:rFonts w:ascii="Bahnschrift SemiLight" w:eastAsia="华文仿宋" w:hAnsi="Bahnschrift SemiLight"/>
-        </w:rPr>
-        <w:t>的笑容。</w:t>
-      </w:r>
-    </w:p>
-    <w:p>
-      <w:pPr>
-        <w:adjustRightInd w:val="0"/>
-        <w:snapToGrid w:val="0"/>
-        <w:spacing w:before="156"/>
-        <w:ind w:firstLine="420"/>
-        <w:rPr>
-          <w:rFonts w:ascii="Bahnschrift SemiLight" w:eastAsia="华文仿宋" w:hAnsi="Bahnschrift SemiLight"/>
-        </w:rPr>
-      </w:pPr>
-      <w:r>
-        <w:rPr>
-          <w:rFonts w:ascii="Bahnschrift SemiLight" w:eastAsia="华文仿宋" w:hAnsi="Bahnschrift SemiLight" w:hint="eastAsia"/>
-        </w:rPr>
-        <w:lastRenderedPageBreak/>
-        <w:t>铁门关闭的刹那。</w:t>
-      </w:r>
-    </w:p>
-    <w:p>
-      <w:pPr>
-        <w:adjustRightInd w:val="0"/>
-        <w:snapToGrid w:val="0"/>
-        <w:spacing w:before="156"/>
-        <w:ind w:firstLine="420"/>
-        <w:rPr>
-          <w:rFonts w:ascii="Bahnschrift SemiLight" w:eastAsia="华文仿宋" w:hAnsi="Bahnschrift SemiLight"/>
-        </w:rPr>
-      </w:pPr>
-      <w:r>
-        <w:rPr>
-          <w:rFonts w:ascii="Bahnschrift SemiLight" w:eastAsia="华文仿宋" w:hAnsi="Bahnschrift SemiLight"/>
-        </w:rPr>
-        <w:t>...</w:t>
-      </w:r>
-    </w:p>
-    <w:p>
-      <w:pPr>
-        <w:adjustRightInd w:val="0"/>
-        <w:snapToGrid w:val="0"/>
-        <w:spacing w:before="156"/>
-        <w:ind w:firstLine="420"/>
-        <w:rPr>
-          <w:rFonts w:ascii="Bahnschrift SemiLight" w:eastAsia="华文仿宋" w:hAnsi="Bahnschrift SemiLight"/>
-        </w:rPr>
-      </w:pPr>
-      <w:r>
-        <w:rPr>
-          <w:rFonts w:ascii="Bahnschrift SemiLight" w:eastAsia="华文仿宋" w:hAnsi="Bahnschrift SemiLight" w:hint="eastAsia"/>
-        </w:rPr>
-        <w:t>「</w:t>
-      </w:r>
-      <w:r>
-        <w:rPr>
-          <w:rFonts w:ascii="Bahnschrift SemiLight" w:eastAsia="华文仿宋" w:hAnsi="Bahnschrift SemiLight" w:hint="eastAsia"/>
-        </w:rPr>
-        <w:t>你清楚矿洞里</w:t>
-      </w:r>
-      <w:r>
-        <w:rPr>
-          <w:rFonts w:ascii="Bahnschrift SemiLight" w:eastAsia="华文仿宋" w:hAnsi="Bahnschrift SemiLight" w:hint="eastAsia"/>
-        </w:rPr>
-        <w:t>被缚</w:t>
-      </w:r>
-      <w:r>
-        <w:rPr>
-          <w:rFonts w:ascii="Bahnschrift SemiLight" w:eastAsia="华文仿宋" w:hAnsi="Bahnschrift SemiLight" w:hint="eastAsia"/>
-        </w:rPr>
-        <w:t>那人的身份么？</w:t>
-      </w:r>
-      <w:r>
-        <w:rPr>
-          <w:rFonts w:ascii="Bahnschrift SemiLight" w:eastAsia="华文仿宋" w:hAnsi="Bahnschrift SemiLight" w:hint="eastAsia"/>
-        </w:rPr>
-        <w:t>」</w:t>
-      </w:r>
-    </w:p>
-    <w:p>
-      <w:pPr>
-        <w:adjustRightInd w:val="0"/>
-        <w:snapToGrid w:val="0"/>
-        <w:spacing w:before="156"/>
-        <w:ind w:firstLine="420"/>
-        <w:rPr>
-          <w:rFonts w:ascii="Bahnschrift SemiLight" w:eastAsia="华文仿宋" w:hAnsi="Bahnschrift SemiLight"/>
-        </w:rPr>
-      </w:pPr>
-      <w:r>
-        <w:rPr>
-          <w:rFonts w:ascii="Bahnschrift SemiLight" w:eastAsia="华文仿宋" w:hAnsi="Bahnschrift SemiLight"/>
-        </w:rPr>
-        <w:t>Velantis</w:t>
-      </w:r>
-      <w:r>
-        <w:rPr>
-          <w:rFonts w:ascii="Bahnschrift SemiLight" w:eastAsia="华文仿宋" w:hAnsi="Bahnschrift SemiLight"/>
-        </w:rPr>
-        <w:t>略微点了点头</w:t>
-      </w:r>
-      <w:r>
-        <w:rPr>
-          <w:rFonts w:ascii="Bahnschrift SemiLight" w:eastAsia="华文仿宋" w:hAnsi="Bahnschrift SemiLight" w:hint="eastAsia"/>
-        </w:rPr>
-        <w:t>，嘴唇在夜色下更显得惨白</w:t>
-      </w:r>
-      <w:r>
-        <w:rPr>
-          <w:rFonts w:ascii="Bahnschrift SemiLight" w:eastAsia="华文仿宋" w:hAnsi="Bahnschrift SemiLight"/>
-        </w:rPr>
-        <w:t>。</w:t>
-      </w:r>
-    </w:p>
-    <w:p>
-      <w:pPr>
-        <w:adjustRightInd w:val="0"/>
-        <w:snapToGrid w:val="0"/>
-        <w:spacing w:before="156"/>
-        <w:ind w:firstLine="420"/>
-        <w:rPr>
-          <w:rFonts w:ascii="Bahnschrift SemiLight" w:eastAsia="华文仿宋" w:hAnsi="Bahnschrift SemiLight"/>
-        </w:rPr>
-      </w:pPr>
-      <w:r>
-        <w:rPr>
-          <w:rFonts w:ascii="Bahnschrift SemiLight" w:eastAsia="华文仿宋" w:hAnsi="Bahnschrift SemiLight"/>
-        </w:rPr>
-        <w:t>Cesara</w:t>
-      </w:r>
-      <w:r>
-        <w:rPr>
-          <w:rFonts w:ascii="Bahnschrift SemiLight" w:eastAsia="华文仿宋" w:hAnsi="Bahnschrift SemiLight"/>
-        </w:rPr>
-        <w:t>不安的转向了</w:t>
-      </w:r>
-      <w:r>
-        <w:rPr>
-          <w:rFonts w:ascii="Bahnschrift SemiLight" w:eastAsia="华文仿宋" w:hAnsi="Bahnschrift SemiLight"/>
-        </w:rPr>
-        <w:t>Fyrwtrovweit</w:t>
-      </w:r>
-      <w:r>
-        <w:rPr>
-          <w:rFonts w:ascii="Bahnschrift SemiLight" w:eastAsia="华文仿宋" w:hAnsi="Bahnschrift SemiLight"/>
-        </w:rPr>
-        <w:t>。</w:t>
-      </w:r>
-    </w:p>
-    <w:p>
-      <w:pPr>
-        <w:adjustRightInd w:val="0"/>
-        <w:snapToGrid w:val="0"/>
-        <w:spacing w:before="156"/>
-        <w:ind w:firstLine="420"/>
-        <w:rPr>
-          <w:rFonts w:ascii="Bahnschrift SemiLight" w:eastAsia="华文仿宋" w:hAnsi="Bahnschrift SemiLight"/>
-        </w:rPr>
-      </w:pPr>
-      <w:r>
-        <w:rPr>
-          <w:rFonts w:ascii="Bahnschrift SemiLight" w:eastAsia="华文仿宋" w:hAnsi="Bahnschrift SemiLight" w:hint="eastAsia"/>
-        </w:rPr>
-        <w:t>「</w:t>
-      </w:r>
-      <w:r>
-        <w:rPr>
-          <w:rFonts w:ascii="Bahnschrift SemiLight" w:eastAsia="华文仿宋" w:hAnsi="Bahnschrift SemiLight" w:hint="eastAsia"/>
-        </w:rPr>
-        <w:t>你确定</w:t>
-      </w:r>
-      <w:r>
-        <w:rPr>
-          <w:rFonts w:ascii="Bahnschrift SemiLight" w:eastAsia="华文仿宋" w:hAnsi="Bahnschrift SemiLight" w:hint="eastAsia"/>
-        </w:rPr>
-        <w:t>这样</w:t>
-      </w:r>
-      <w:r>
-        <w:rPr>
-          <w:rFonts w:ascii="Bahnschrift SemiLight" w:eastAsia="华文仿宋" w:hAnsi="Bahnschrift SemiLight" w:hint="eastAsia"/>
-        </w:rPr>
-        <w:t>确保</w:t>
-      </w:r>
-      <w:r>
-        <w:rPr>
-          <w:rFonts w:ascii="Bahnschrift SemiLight" w:eastAsia="华文仿宋" w:hAnsi="Bahnschrift SemiLight"/>
-        </w:rPr>
-        <w:t>...</w:t>
-      </w:r>
-      <w:r>
-        <w:rPr>
-          <w:rFonts w:ascii="Bahnschrift SemiLight" w:eastAsia="华文仿宋" w:hAnsi="Bahnschrift SemiLight" w:hint="eastAsia"/>
-        </w:rPr>
-        <w:t>获取</w:t>
-      </w:r>
-      <w:r>
-        <w:rPr>
-          <w:rFonts w:ascii="Bahnschrift SemiLight" w:eastAsia="华文仿宋" w:hAnsi="Bahnschrift SemiLight"/>
-        </w:rPr>
-        <w:t>元素能力这个说法是成立的？</w:t>
-      </w:r>
-      <w:r>
-        <w:rPr>
-          <w:rFonts w:ascii="Bahnschrift SemiLight" w:eastAsia="华文仿宋" w:hAnsi="Bahnschrift SemiLight" w:hint="eastAsia"/>
-        </w:rPr>
-        <w:t>亚卅毕竟有它的特殊性，我以前也接触过一些半精灵，他们无一例外</w:t>
-      </w:r>
-      <w:r>
-        <w:rPr>
-          <w:rFonts w:ascii="Bahnschrift SemiLight" w:eastAsia="华文仿宋" w:hAnsi="Bahnschrift SemiLight" w:hint="eastAsia"/>
-        </w:rPr>
-        <w:t>都极言</w:t>
-      </w:r>
-      <w:r>
-        <w:rPr>
-          <w:rFonts w:ascii="Bahnschrift SemiLight" w:eastAsia="华文仿宋" w:hAnsi="Bahnschrift SemiLight" w:hint="eastAsia"/>
-        </w:rPr>
-        <w:t>获取时的巧合</w:t>
-      </w:r>
-      <w:r>
-        <w:rPr>
-          <w:rFonts w:ascii="Bahnschrift SemiLight" w:eastAsia="华文仿宋" w:hAnsi="Bahnschrift SemiLight" w:hint="eastAsia"/>
-        </w:rPr>
-        <w:t>——</w:t>
-      </w:r>
-      <w:r>
-        <w:rPr>
-          <w:rFonts w:ascii="Bahnschrift SemiLight" w:eastAsia="华文仿宋" w:hAnsi="Bahnschrift SemiLight" w:hint="eastAsia"/>
-        </w:rPr>
-        <w:t>渲染得真如他们说，是为神迹咧</w:t>
-      </w:r>
-      <w:r>
-        <w:rPr>
-          <w:rFonts w:ascii="Bahnschrift SemiLight" w:eastAsia="华文仿宋" w:hAnsi="Bahnschrift SemiLight" w:hint="eastAsia"/>
-        </w:rPr>
-        <w:t>。</w:t>
-      </w:r>
-      <w:r>
-        <w:rPr>
-          <w:rFonts w:ascii="Bahnschrift SemiLight" w:eastAsia="华文仿宋" w:hAnsi="Bahnschrift SemiLight" w:hint="eastAsia"/>
-        </w:rPr>
-        <w:t>这样突然</w:t>
-      </w:r>
-      <w:r>
-        <w:rPr>
-          <w:rFonts w:ascii="Bahnschrift SemiLight" w:eastAsia="华文仿宋" w:hAnsi="Bahnschrift SemiLight" w:hint="eastAsia"/>
-        </w:rPr>
-        <w:t>，居然就有稳定的方式了么？</w:t>
-      </w:r>
-      <w:r>
-        <w:rPr>
-          <w:rFonts w:ascii="Bahnschrift SemiLight" w:eastAsia="华文仿宋" w:hAnsi="Bahnschrift SemiLight" w:hint="eastAsia"/>
-        </w:rPr>
-        <w:t>」</w:t>
-      </w:r>
-    </w:p>
-    <w:p>
-      <w:pPr>
-        <w:adjustRightInd w:val="0"/>
-        <w:snapToGrid w:val="0"/>
-        <w:spacing w:before="156"/>
-        <w:ind w:firstLine="420"/>
-        <w:rPr>
-          <w:rFonts w:ascii="Bahnschrift SemiLight" w:eastAsia="华文仿宋" w:hAnsi="Bahnschrift SemiLight"/>
-        </w:rPr>
-      </w:pPr>
-      <w:r>
-        <w:rPr>
-          <w:rFonts w:ascii="Bahnschrift SemiLight" w:eastAsia="华文仿宋" w:hAnsi="Bahnschrift SemiLight" w:hint="eastAsia"/>
-        </w:rPr>
-        <w:t>「</w:t>
-      </w:r>
-      <w:r>
-        <w:rPr>
-          <w:rFonts w:ascii="Bahnschrift SemiLight" w:eastAsia="华文仿宋" w:hAnsi="Bahnschrift SemiLight" w:hint="eastAsia"/>
-        </w:rPr>
-        <w:t>期限快要到了。</w:t>
-      </w:r>
-      <w:r>
-        <w:rPr>
-          <w:rFonts w:ascii="Bahnschrift SemiLight" w:eastAsia="华文仿宋" w:hAnsi="Bahnschrift SemiLight" w:hint="eastAsia"/>
-        </w:rPr>
-        <w:t>无论这个</w:t>
-      </w:r>
-      <w:r>
-        <w:rPr>
-          <w:rFonts w:ascii="Bahnschrift SemiLight" w:eastAsia="华文仿宋" w:hAnsi="Bahnschrift SemiLight" w:hint="eastAsia"/>
-        </w:rPr>
-        <w:t>.</w:t>
-      </w:r>
-      <w:r>
-        <w:rPr>
-          <w:rFonts w:ascii="Bahnschrift SemiLight" w:eastAsia="华文仿宋" w:hAnsi="Bahnschrift SemiLight"/>
-        </w:rPr>
-        <w:t>..</w:t>
-      </w:r>
-      <w:r>
-        <w:rPr>
-          <w:rFonts w:ascii="Bahnschrift SemiLight" w:eastAsia="华文仿宋" w:hAnsi="Bahnschrift SemiLight" w:hint="eastAsia"/>
-        </w:rPr>
-        <w:t>荒唐的</w:t>
-      </w:r>
-      <w:r>
-        <w:rPr>
-          <w:rFonts w:ascii="Bahnschrift SemiLight" w:eastAsia="华文仿宋" w:hAnsi="Bahnschrift SemiLight" w:hint="eastAsia"/>
-        </w:rPr>
-        <w:t>办法究竟行不行得通</w:t>
-      </w:r>
-      <w:r>
-        <w:rPr>
-          <w:rFonts w:ascii="Bahnschrift SemiLight" w:eastAsia="华文仿宋" w:hAnsi="Bahnschrift SemiLight" w:hint="eastAsia"/>
-        </w:rPr>
-        <w:t>——</w:t>
-      </w:r>
-      <w:r>
-        <w:rPr>
-          <w:rFonts w:ascii="Bahnschrift SemiLight" w:eastAsia="华文仿宋" w:hAnsi="Bahnschrift SemiLight" w:hint="eastAsia"/>
-        </w:rPr>
-        <w:t>他肯定都会试的。</w:t>
-      </w:r>
-      <w:r>
-        <w:rPr>
-          <w:rFonts w:ascii="Bahnschrift SemiLight" w:eastAsia="华文仿宋" w:hAnsi="Bahnschrift SemiLight" w:hint="eastAsia"/>
-        </w:rPr>
-        <w:t>」</w:t>
-      </w:r>
-    </w:p>
-    <w:p>
-      <w:pPr>
-        <w:adjustRightInd w:val="0"/>
-        <w:snapToGrid w:val="0"/>
-        <w:spacing w:before="156"/>
-        <w:ind w:firstLine="420"/>
-        <w:rPr>
-          <w:rFonts w:ascii="Bahnschrift SemiLight" w:eastAsia="华文仿宋" w:hAnsi="Bahnschrift SemiLight"/>
-        </w:rPr>
-      </w:pPr>
-      <w:r>
-        <w:rPr>
-          <w:rFonts w:ascii="Bahnschrift SemiLight" w:eastAsia="华文仿宋" w:hAnsi="Bahnschrift SemiLight" w:hint="eastAsia"/>
-        </w:rPr>
-        <w:t>「</w:t>
-      </w:r>
-      <w:r>
-        <w:rPr>
-          <w:rFonts w:ascii="Bahnschrift SemiLight" w:eastAsia="华文仿宋" w:hAnsi="Bahnschrift SemiLight"/>
-        </w:rPr>
-        <w:t>...</w:t>
-      </w:r>
-      <w:r>
-        <w:rPr>
-          <w:rFonts w:ascii="Bahnschrift SemiLight" w:eastAsia="华文仿宋" w:hAnsi="Bahnschrift SemiLight"/>
-        </w:rPr>
-        <w:t>三个月的期限，就是在九月中了？</w:t>
-      </w:r>
-      <w:r>
-        <w:rPr>
-          <w:rFonts w:ascii="Bahnschrift SemiLight" w:eastAsia="华文仿宋" w:hAnsi="Bahnschrift SemiLight" w:hint="eastAsia"/>
-        </w:rPr>
-        <w:t>」</w:t>
-      </w:r>
-    </w:p>
-    <w:p>
-      <w:pPr>
-        <w:adjustRightInd w:val="0"/>
-        <w:snapToGrid w:val="0"/>
-        <w:spacing w:before="156"/>
-        <w:ind w:firstLine="420"/>
-        <w:rPr>
-          <w:rFonts w:ascii="Bahnschrift SemiLight" w:eastAsia="华文仿宋" w:hAnsi="Bahnschrift SemiLight"/>
-        </w:rPr>
-      </w:pPr>
-      <w:r>
-        <w:rPr>
-          <w:rFonts w:ascii="Bahnschrift SemiLight" w:eastAsia="华文仿宋" w:hAnsi="Bahnschrift SemiLight"/>
-        </w:rPr>
-        <w:t>Fyrwtrovweit</w:t>
-      </w:r>
+      <w:proofErr w:type="spellEnd"/>
       <w:r>
         <w:rPr>
           <w:rFonts w:ascii="Bahnschrift SemiLight" w:eastAsia="华文仿宋" w:hAnsi="Bahnschrift SemiLight"/>
@@ -2162,36 +2242,42 @@
           <w:rFonts w:ascii="Bahnschrift SemiLight" w:eastAsia="华文仿宋" w:hAnsi="Bahnschrift SemiLight"/>
         </w:rPr>
       </w:pPr>
+      <w:proofErr w:type="spellStart"/>
       <w:r>
         <w:rPr>
           <w:rFonts w:ascii="Bahnschrift SemiLight" w:eastAsia="华文仿宋" w:hAnsi="Bahnschrift SemiLight"/>
         </w:rPr>
         <w:t>Fyrwtrovweit</w:t>
       </w:r>
+      <w:proofErr w:type="spellEnd"/>
       <w:r>
         <w:rPr>
           <w:rFonts w:ascii="Bahnschrift SemiLight" w:eastAsia="华文仿宋" w:hAnsi="Bahnschrift SemiLight"/>
         </w:rPr>
         <w:t>与</w:t>
       </w:r>
+      <w:proofErr w:type="spellStart"/>
       <w:r>
         <w:rPr>
           <w:rFonts w:ascii="Bahnschrift SemiLight" w:eastAsia="华文仿宋" w:hAnsi="Bahnschrift SemiLight"/>
         </w:rPr>
         <w:t>Cesara</w:t>
       </w:r>
+      <w:proofErr w:type="spellEnd"/>
       <w:r>
         <w:rPr>
           <w:rFonts w:ascii="Bahnschrift SemiLight" w:eastAsia="华文仿宋" w:hAnsi="Bahnschrift SemiLight"/>
         </w:rPr>
         <w:t>又自高悬的梯子逐级下行去了，而留下无言的</w:t>
       </w:r>
+      <w:proofErr w:type="spellStart"/>
       <w:r>
         <w:rPr>
           <w:rFonts w:ascii="Bahnschrift SemiLight" w:eastAsia="华文仿宋" w:hAnsi="Bahnschrift SemiLight"/>
         </w:rPr>
         <w:t>Velantis</w:t>
       </w:r>
+      <w:proofErr w:type="spellEnd"/>
       <w:r>
         <w:rPr>
           <w:rFonts w:ascii="Bahnschrift SemiLight" w:eastAsia="华文仿宋" w:hAnsi="Bahnschrift SemiLight"/>
